--- a/Bitacora.docx
+++ b/Bitacora.docx
@@ -161,14 +161,7 @@
           <w:sz w:val="32"/>
           <w:szCs w:val="32"/>
         </w:rPr>
-        <w:t xml:space="preserve">Laboratorio de </w:t>
-      </w:r>
-      <w:r>
-        <w:rPr>
-          <w:sz w:val="32"/>
-          <w:szCs w:val="32"/>
-        </w:rPr>
-        <w:t>Sistemas de Bases de Datos 2</w:t>
+        <w:t>Laboratorio de Sistemas de Bases de Datos 2</w:t>
       </w:r>
     </w:p>
     <w:p/>
@@ -192,16 +185,7 @@
           <w:sz w:val="28"/>
           <w:szCs w:val="28"/>
         </w:rPr>
-        <w:t>Estudiante</w:t>
-      </w:r>
-      <w:r>
-        <w:rPr>
-          <w:b/>
-          <w:bCs/>
-          <w:sz w:val="28"/>
-          <w:szCs w:val="28"/>
-        </w:rPr>
-        <w:t>s</w:t>
+        <w:t>Estudiantes</w:t>
       </w:r>
       <w:r>
         <w:rPr>
@@ -297,8 +281,11 @@
         <w:t>Carga de datos</w:t>
       </w:r>
       <w:r>
+        <w:rPr>
+          <w:noProof/>
+        </w:rPr>
         <w:drawing>
-          <wp:anchor distT="0" distB="0" distL="114300" distR="114300" simplePos="0" relativeHeight="251671552" behindDoc="0" locked="0" layoutInCell="1" allowOverlap="1" wp14:anchorId="1E8CA38C" wp14:editId="3A5BE7F1">
+          <wp:anchor distT="0" distB="0" distL="114300" distR="114300" simplePos="0" relativeHeight="251671552" behindDoc="0" locked="0" layoutInCell="1" allowOverlap="1" wp14:anchorId="1E8CA38C" wp14:editId="4775280A">
             <wp:simplePos x="0" y="0"/>
             <wp:positionH relativeFrom="column">
               <wp:posOffset>458470</wp:posOffset>
@@ -359,8 +346,11 @@
     </w:p>
     <w:p>
       <w:r>
+        <w:rPr>
+          <w:noProof/>
+        </w:rPr>
         <w:drawing>
-          <wp:anchor distT="0" distB="0" distL="114300" distR="114300" simplePos="0" relativeHeight="251670528" behindDoc="0" locked="0" layoutInCell="1" allowOverlap="1" wp14:anchorId="235A3D23" wp14:editId="63FB4A3D">
+          <wp:anchor distT="0" distB="0" distL="114300" distR="114300" simplePos="0" relativeHeight="251670528" behindDoc="0" locked="0" layoutInCell="1" allowOverlap="1" wp14:anchorId="235A3D23" wp14:editId="6F6D196C">
             <wp:simplePos x="0" y="0"/>
             <wp:positionH relativeFrom="column">
               <wp:posOffset>445592</wp:posOffset>
@@ -436,6 +426,9 @@
         </w:numPr>
       </w:pPr>
       <w:r>
+        <w:rPr>
+          <w:noProof/>
+        </w:rPr>
         <w:drawing>
           <wp:anchor distT="0" distB="0" distL="114300" distR="114300" simplePos="0" relativeHeight="251663360" behindDoc="0" locked="0" layoutInCell="1" allowOverlap="1" wp14:anchorId="2F84DF9D" wp14:editId="03CD3E77">
             <wp:simplePos x="0" y="0"/>
@@ -513,6 +506,9 @@
         </w:numPr>
       </w:pPr>
       <w:r>
+        <w:rPr>
+          <w:noProof/>
+        </w:rPr>
         <w:lastRenderedPageBreak/>
         <w:drawing>
           <wp:anchor distT="0" distB="0" distL="114300" distR="114300" simplePos="0" relativeHeight="251667456" behindDoc="0" locked="0" layoutInCell="1" allowOverlap="1" wp14:anchorId="3A088E68" wp14:editId="57357460">
@@ -605,6 +601,9 @@
         <w:pStyle w:val="Prrafodelista"/>
       </w:pPr>
       <w:r>
+        <w:rPr>
+          <w:noProof/>
+        </w:rPr>
         <w:drawing>
           <wp:anchor distT="0" distB="0" distL="114300" distR="114300" simplePos="0" relativeHeight="251669504" behindDoc="0" locked="0" layoutInCell="1" allowOverlap="1" wp14:anchorId="030BE6BD" wp14:editId="7C9F8F46">
             <wp:simplePos x="0" y="0"/>
@@ -710,6 +709,9 @@
         </w:numPr>
       </w:pPr>
       <w:r>
+        <w:rPr>
+          <w:noProof/>
+        </w:rPr>
         <w:drawing>
           <wp:anchor distT="0" distB="0" distL="114300" distR="114300" simplePos="0" relativeHeight="251673600" behindDoc="0" locked="0" layoutInCell="1" allowOverlap="1" wp14:anchorId="4146845F" wp14:editId="667180C7">
             <wp:simplePos x="0" y="0"/>
@@ -805,7 +807,7 @@
           <w:noProof/>
         </w:rPr>
         <w:drawing>
-          <wp:anchor distT="0" distB="0" distL="114300" distR="114300" simplePos="0" relativeHeight="251659264" behindDoc="0" locked="0" layoutInCell="1" allowOverlap="1" wp14:anchorId="2D9781F5" wp14:editId="588BF55E">
+          <wp:anchor distT="0" distB="0" distL="114300" distR="114300" simplePos="0" relativeHeight="251659264" behindDoc="0" locked="0" layoutInCell="1" allowOverlap="1" wp14:anchorId="2D9781F5" wp14:editId="459B3C82">
             <wp:simplePos x="0" y="0"/>
             <wp:positionH relativeFrom="column">
               <wp:posOffset>-206375</wp:posOffset>
@@ -900,6 +902,9 @@
         </w:numPr>
       </w:pPr>
       <w:r>
+        <w:rPr>
+          <w:noProof/>
+        </w:rPr>
         <w:drawing>
           <wp:anchor distT="0" distB="0" distL="114300" distR="114300" simplePos="0" relativeHeight="251675648" behindDoc="0" locked="0" layoutInCell="1" allowOverlap="1" wp14:anchorId="6CE70C04" wp14:editId="448F84BE">
             <wp:simplePos x="0" y="0"/>
@@ -980,6 +985,9 @@
         </w:numPr>
       </w:pPr>
       <w:r>
+        <w:rPr>
+          <w:noProof/>
+        </w:rPr>
         <w:drawing>
           <wp:anchor distT="0" distB="0" distL="114300" distR="114300" simplePos="0" relativeHeight="251679744" behindDoc="0" locked="0" layoutInCell="1" allowOverlap="1" wp14:anchorId="105BFD6A" wp14:editId="4D37EDB8">
             <wp:simplePos x="0" y="0"/>
@@ -1034,6 +1042,9 @@
         <w:ind w:left="1440"/>
       </w:pPr>
       <w:r>
+        <w:rPr>
+          <w:noProof/>
+        </w:rPr>
         <w:drawing>
           <wp:anchor distT="0" distB="0" distL="114300" distR="114300" simplePos="0" relativeHeight="251681792" behindDoc="0" locked="0" layoutInCell="1" allowOverlap="1" wp14:anchorId="772D9C6C" wp14:editId="1083AD96">
             <wp:simplePos x="0" y="0"/>
@@ -1103,6 +1114,9 @@
         </w:numPr>
       </w:pPr>
       <w:r>
+        <w:rPr>
+          <w:noProof/>
+        </w:rPr>
         <w:drawing>
           <wp:anchor distT="0" distB="0" distL="114300" distR="114300" simplePos="0" relativeHeight="251677696" behindDoc="0" locked="0" layoutInCell="1" allowOverlap="1" wp14:anchorId="3C841664" wp14:editId="2E3A9DAD">
             <wp:simplePos x="0" y="0"/>
@@ -1168,6 +1182,9 @@
         </w:numPr>
       </w:pPr>
       <w:r>
+        <w:rPr>
+          <w:noProof/>
+        </w:rPr>
         <w:drawing>
           <wp:anchor distT="0" distB="0" distL="114300" distR="114300" simplePos="0" relativeHeight="251683840" behindDoc="0" locked="0" layoutInCell="1" allowOverlap="1" wp14:anchorId="5D4D1255" wp14:editId="3F7F81D3">
             <wp:simplePos x="0" y="0"/>
@@ -1236,6 +1253,9 @@
         </w:numPr>
       </w:pPr>
       <w:r>
+        <w:rPr>
+          <w:noProof/>
+        </w:rPr>
         <w:drawing>
           <wp:anchor distT="0" distB="0" distL="114300" distR="114300" simplePos="0" relativeHeight="251685888" behindDoc="0" locked="0" layoutInCell="1" allowOverlap="1" wp14:anchorId="64B9BF62" wp14:editId="60D8F99E">
             <wp:simplePos x="0" y="0"/>
@@ -1326,6 +1346,9 @@
         </w:numPr>
       </w:pPr>
       <w:r>
+        <w:rPr>
+          <w:noProof/>
+        </w:rPr>
         <w:drawing>
           <wp:anchor distT="0" distB="0" distL="114300" distR="114300" simplePos="0" relativeHeight="251687936" behindDoc="0" locked="0" layoutInCell="1" allowOverlap="1" wp14:anchorId="573C56FD" wp14:editId="3B965AFA">
             <wp:simplePos x="0" y="0"/>
@@ -1384,12 +1407,359 @@
     </w:p>
     <w:p>
       <w:pPr>
-        <w:ind w:left="360"/>
+        <w:pStyle w:val="Ttulo2"/>
       </w:pPr>
       <w:r>
         <w:lastRenderedPageBreak/>
         <w:cr/>
       </w:r>
+      <w:r>
+        <w:t xml:space="preserve">Actividad </w:t>
+      </w:r>
+      <w:r>
+        <w:t>3</w:t>
+      </w:r>
+    </w:p>
+    <w:p>
+      <w:pPr>
+        <w:pStyle w:val="Prrafodelista"/>
+        <w:numPr>
+          <w:ilvl w:val="0"/>
+          <w:numId w:val="3"/>
+        </w:numPr>
+      </w:pPr>
+      <w:r>
+        <w:t>Carga de datos</w:t>
+      </w:r>
+    </w:p>
+    <w:p>
+      <w:pPr>
+        <w:pStyle w:val="Prrafodelista"/>
+      </w:pPr>
+      <w:r>
+        <w:drawing>
+          <wp:inline distT="0" distB="0" distL="0" distR="0" wp14:anchorId="317E1510" wp14:editId="53524902">
+            <wp:extent cx="5612130" cy="289560"/>
+            <wp:effectExtent l="0" t="0" r="7620" b="0"/>
+            <wp:docPr id="1818853943" name="Imagen 1"/>
+            <wp:cNvGraphicFramePr>
+              <a:graphicFrameLocks xmlns:a="http://schemas.openxmlformats.org/drawingml/2006/main" noChangeAspect="1"/>
+            </wp:cNvGraphicFramePr>
+            <a:graphic xmlns:a="http://schemas.openxmlformats.org/drawingml/2006/main">
+              <a:graphicData uri="http://schemas.openxmlformats.org/drawingml/2006/picture">
+                <pic:pic xmlns:pic="http://schemas.openxmlformats.org/drawingml/2006/picture">
+                  <pic:nvPicPr>
+                    <pic:cNvPr id="1818853943" name=""/>
+                    <pic:cNvPicPr/>
+                  </pic:nvPicPr>
+                  <pic:blipFill>
+                    <a:blip r:embed="rId20"/>
+                    <a:stretch>
+                      <a:fillRect/>
+                    </a:stretch>
+                  </pic:blipFill>
+                  <pic:spPr>
+                    <a:xfrm>
+                      <a:off x="0" y="0"/>
+                      <a:ext cx="5612130" cy="289560"/>
+                    </a:xfrm>
+                    <a:prstGeom prst="rect">
+                      <a:avLst/>
+                    </a:prstGeom>
+                  </pic:spPr>
+                </pic:pic>
+              </a:graphicData>
+            </a:graphic>
+          </wp:inline>
+        </w:drawing>
+      </w:r>
+    </w:p>
+    <w:p>
+      <w:pPr>
+        <w:pStyle w:val="Prrafodelista"/>
+        <w:numPr>
+          <w:ilvl w:val="0"/>
+          <w:numId w:val="3"/>
+        </w:numPr>
+      </w:pPr>
+      <w:r>
+        <w:t>SELECT * FROM cada tabla</w:t>
+      </w:r>
+    </w:p>
+    <w:p>
+      <w:pPr>
+        <w:pStyle w:val="Prrafodelista"/>
+        <w:numPr>
+          <w:ilvl w:val="1"/>
+          <w:numId w:val="3"/>
+        </w:numPr>
+      </w:pPr>
+      <w:r>
+        <w:t>Reserva</w:t>
+      </w:r>
+    </w:p>
+    <w:p>
+      <w:pPr>
+        <w:pStyle w:val="Prrafodelista"/>
+      </w:pPr>
+      <w:r>
+        <w:drawing>
+          <wp:inline distT="0" distB="0" distL="0" distR="0" wp14:anchorId="2113172C" wp14:editId="03907378">
+            <wp:extent cx="5612130" cy="1311910"/>
+            <wp:effectExtent l="0" t="0" r="7620" b="2540"/>
+            <wp:docPr id="1747398581" name="Imagen 1" descr="Tabla&#10;&#10;El contenido generado por IA puede ser incorrecto."/>
+            <wp:cNvGraphicFramePr>
+              <a:graphicFrameLocks xmlns:a="http://schemas.openxmlformats.org/drawingml/2006/main" noChangeAspect="1"/>
+            </wp:cNvGraphicFramePr>
+            <a:graphic xmlns:a="http://schemas.openxmlformats.org/drawingml/2006/main">
+              <a:graphicData uri="http://schemas.openxmlformats.org/drawingml/2006/picture">
+                <pic:pic xmlns:pic="http://schemas.openxmlformats.org/drawingml/2006/picture">
+                  <pic:nvPicPr>
+                    <pic:cNvPr id="1747398581" name="Imagen 1" descr="Tabla&#10;&#10;El contenido generado por IA puede ser incorrecto."/>
+                    <pic:cNvPicPr/>
+                  </pic:nvPicPr>
+                  <pic:blipFill>
+                    <a:blip r:embed="rId21"/>
+                    <a:stretch>
+                      <a:fillRect/>
+                    </a:stretch>
+                  </pic:blipFill>
+                  <pic:spPr>
+                    <a:xfrm>
+                      <a:off x="0" y="0"/>
+                      <a:ext cx="5612130" cy="1311910"/>
+                    </a:xfrm>
+                    <a:prstGeom prst="rect">
+                      <a:avLst/>
+                    </a:prstGeom>
+                  </pic:spPr>
+                </pic:pic>
+              </a:graphicData>
+            </a:graphic>
+          </wp:inline>
+        </w:drawing>
+      </w:r>
+    </w:p>
+    <w:p>
+      <w:pPr>
+        <w:pStyle w:val="Prrafodelista"/>
+        <w:numPr>
+          <w:ilvl w:val="0"/>
+          <w:numId w:val="3"/>
+        </w:numPr>
+        <w:rPr>
+          <w:lang w:val="en-US"/>
+        </w:rPr>
+      </w:pPr>
+      <w:r>
+        <w:rPr>
+          <w:lang w:val="en-US"/>
+        </w:rPr>
+        <w:t xml:space="preserve">SELECT </w:t>
+      </w:r>
+      <w:proofErr w:type="gramStart"/>
+      <w:r>
+        <w:rPr>
+          <w:lang w:val="en-US"/>
+        </w:rPr>
+        <w:t>COUNT(</w:t>
+      </w:r>
+      <w:proofErr w:type="gramEnd"/>
+      <w:r>
+        <w:rPr>
+          <w:lang w:val="en-US"/>
+        </w:rPr>
+        <w:t xml:space="preserve">*) FROM </w:t>
+      </w:r>
+      <w:proofErr w:type="spellStart"/>
+      <w:r>
+        <w:rPr>
+          <w:lang w:val="en-US"/>
+        </w:rPr>
+        <w:t>cada</w:t>
+      </w:r>
+      <w:proofErr w:type="spellEnd"/>
+      <w:r>
+        <w:rPr>
+          <w:lang w:val="en-US"/>
+        </w:rPr>
+        <w:t xml:space="preserve"> </w:t>
+      </w:r>
+      <w:proofErr w:type="spellStart"/>
+      <w:r>
+        <w:rPr>
+          <w:lang w:val="en-US"/>
+        </w:rPr>
+        <w:t>tabla</w:t>
+      </w:r>
+      <w:proofErr w:type="spellEnd"/>
+    </w:p>
+    <w:p>
+      <w:pPr>
+        <w:pStyle w:val="Prrafodelista"/>
+        <w:rPr>
+          <w:lang w:val="en-US"/>
+        </w:rPr>
+      </w:pPr>
+      <w:r>
+        <w:rPr>
+          <w:lang w:val="en-US"/>
+        </w:rPr>
+        <w:drawing>
+          <wp:inline distT="0" distB="0" distL="0" distR="0" wp14:anchorId="40C2671F" wp14:editId="3E5E96DD">
+            <wp:extent cx="5239481" cy="1705213"/>
+            <wp:effectExtent l="0" t="0" r="0" b="9525"/>
+            <wp:docPr id="1035994033" name="Imagen 1" descr="Texto&#10;&#10;El contenido generado por IA puede ser incorrecto."/>
+            <wp:cNvGraphicFramePr>
+              <a:graphicFrameLocks xmlns:a="http://schemas.openxmlformats.org/drawingml/2006/main" noChangeAspect="1"/>
+            </wp:cNvGraphicFramePr>
+            <a:graphic xmlns:a="http://schemas.openxmlformats.org/drawingml/2006/main">
+              <a:graphicData uri="http://schemas.openxmlformats.org/drawingml/2006/picture">
+                <pic:pic xmlns:pic="http://schemas.openxmlformats.org/drawingml/2006/picture">
+                  <pic:nvPicPr>
+                    <pic:cNvPr id="1035994033" name="Imagen 1" descr="Texto&#10;&#10;El contenido generado por IA puede ser incorrecto."/>
+                    <pic:cNvPicPr/>
+                  </pic:nvPicPr>
+                  <pic:blipFill>
+                    <a:blip r:embed="rId22"/>
+                    <a:stretch>
+                      <a:fillRect/>
+                    </a:stretch>
+                  </pic:blipFill>
+                  <pic:spPr>
+                    <a:xfrm>
+                      <a:off x="0" y="0"/>
+                      <a:ext cx="5239481" cy="1705213"/>
+                    </a:xfrm>
+                    <a:prstGeom prst="rect">
+                      <a:avLst/>
+                    </a:prstGeom>
+                  </pic:spPr>
+                </pic:pic>
+              </a:graphicData>
+            </a:graphic>
+          </wp:inline>
+        </w:drawing>
+      </w:r>
+    </w:p>
+    <w:p>
+      <w:pPr>
+        <w:pStyle w:val="Prrafodelista"/>
+        <w:numPr>
+          <w:ilvl w:val="0"/>
+          <w:numId w:val="3"/>
+        </w:numPr>
+      </w:pPr>
+      <w:r>
+        <w:t xml:space="preserve">Creación de </w:t>
+      </w:r>
+      <w:proofErr w:type="spellStart"/>
+      <w:r>
+        <w:t>backup</w:t>
+      </w:r>
+      <w:proofErr w:type="spellEnd"/>
+      <w:r>
+        <w:t xml:space="preserve"> completo</w:t>
+      </w:r>
+    </w:p>
+    <w:p>
+      <w:pPr>
+        <w:pStyle w:val="Prrafodelista"/>
+        <w:numPr>
+          <w:ilvl w:val="0"/>
+          <w:numId w:val="3"/>
+        </w:numPr>
+      </w:pPr>
+      <w:r>
+        <w:t xml:space="preserve">Creación de </w:t>
+      </w:r>
+      <w:proofErr w:type="spellStart"/>
+      <w:r>
+        <w:t>backup</w:t>
+      </w:r>
+      <w:proofErr w:type="spellEnd"/>
+      <w:r>
+        <w:t xml:space="preserve"> incremental</w:t>
+      </w:r>
+    </w:p>
+    <w:p>
+      <w:pPr>
+        <w:pStyle w:val="Prrafodelista"/>
+        <w:rPr>
+          <w:lang w:val="en-US"/>
+        </w:rPr>
+      </w:pPr>
+      <w:r>
+        <w:drawing>
+          <wp:anchor distT="0" distB="0" distL="114300" distR="114300" simplePos="0" relativeHeight="251688960" behindDoc="0" locked="0" layoutInCell="1" allowOverlap="1" wp14:anchorId="54AF61C7" wp14:editId="44E2A330">
+            <wp:simplePos x="0" y="0"/>
+            <wp:positionH relativeFrom="column">
+              <wp:posOffset>487408</wp:posOffset>
+            </wp:positionH>
+            <wp:positionV relativeFrom="paragraph">
+              <wp:posOffset>90352</wp:posOffset>
+            </wp:positionV>
+            <wp:extent cx="4418965" cy="1051560"/>
+            <wp:effectExtent l="0" t="0" r="635" b="0"/>
+            <wp:wrapSquare wrapText="bothSides"/>
+            <wp:docPr id="425505742" name="Imagen 1" descr="Captura de pantalla de computadora&#10;&#10;El contenido generado por IA puede ser incorrecto."/>
+            <wp:cNvGraphicFramePr>
+              <a:graphicFrameLocks xmlns:a="http://schemas.openxmlformats.org/drawingml/2006/main" noChangeAspect="1"/>
+            </wp:cNvGraphicFramePr>
+            <a:graphic xmlns:a="http://schemas.openxmlformats.org/drawingml/2006/main">
+              <a:graphicData uri="http://schemas.openxmlformats.org/drawingml/2006/picture">
+                <pic:pic xmlns:pic="http://schemas.openxmlformats.org/drawingml/2006/picture">
+                  <pic:nvPicPr>
+                    <pic:cNvPr id="425505742" name="Imagen 1" descr="Captura de pantalla de computadora&#10;&#10;El contenido generado por IA puede ser incorrecto."/>
+                    <pic:cNvPicPr/>
+                  </pic:nvPicPr>
+                  <pic:blipFill rotWithShape="1">
+                    <a:blip r:embed="rId23" cstate="print">
+                      <a:extLst>
+                        <a:ext uri="{28A0092B-C50C-407E-A947-70E740481C1C}">
+                          <a14:useLocalDpi xmlns:a14="http://schemas.microsoft.com/office/drawing/2010/main" val="0"/>
+                        </a:ext>
+                      </a:extLst>
+                    </a:blip>
+                    <a:srcRect l="21259"/>
+                    <a:stretch>
+                      <a:fillRect/>
+                    </a:stretch>
+                  </pic:blipFill>
+                  <pic:spPr bwMode="auto">
+                    <a:xfrm>
+                      <a:off x="0" y="0"/>
+                      <a:ext cx="4418965" cy="1051560"/>
+                    </a:xfrm>
+                    <a:prstGeom prst="rect">
+                      <a:avLst/>
+                    </a:prstGeom>
+                    <a:ln>
+                      <a:noFill/>
+                    </a:ln>
+                    <a:extLst>
+                      <a:ext uri="{53640926-AAD7-44D8-BBD7-CCE9431645EC}">
+                        <a14:shadowObscured xmlns:a14="http://schemas.microsoft.com/office/drawing/2010/main"/>
+                      </a:ext>
+                    </a:extLst>
+                  </pic:spPr>
+                </pic:pic>
+              </a:graphicData>
+            </a:graphic>
+            <wp14:sizeRelH relativeFrom="page">
+              <wp14:pctWidth>0</wp14:pctWidth>
+            </wp14:sizeRelH>
+            <wp14:sizeRelV relativeFrom="page">
+              <wp14:pctHeight>0</wp14:pctHeight>
+            </wp14:sizeRelV>
+          </wp:anchor>
+        </w:drawing>
+      </w:r>
+    </w:p>
+    <w:p>
+      <w:pPr>
+        <w:ind w:left="360"/>
+      </w:pPr>
     </w:p>
     <w:sectPr>
       <w:pgSz w:w="12240" w:h="15840"/>
@@ -2355,6 +2725,7 @@
   <w:style w:type="character" w:default="1" w:styleId="Fuentedeprrafopredeter">
     <w:name w:val="Default Paragraph Font"/>
     <w:uiPriority w:val="1"/>
+    <w:semiHidden/>
     <w:unhideWhenUsed/>
   </w:style>
   <w:style w:type="table" w:default="1" w:styleId="Tablanormal">

--- a/Bitacora.docx
+++ b/Bitacora.docx
@@ -285,7 +285,7 @@
           <w:noProof/>
         </w:rPr>
         <w:drawing>
-          <wp:anchor distT="0" distB="0" distL="114300" distR="114300" simplePos="0" relativeHeight="251671552" behindDoc="0" locked="0" layoutInCell="1" allowOverlap="1" wp14:anchorId="1E8CA38C" wp14:editId="4775280A">
+          <wp:anchor distT="0" distB="0" distL="114300" distR="114300" simplePos="0" relativeHeight="251671552" behindDoc="0" locked="0" layoutInCell="1" allowOverlap="1" wp14:anchorId="1E8CA38C" wp14:editId="79FEF46D">
             <wp:simplePos x="0" y="0"/>
             <wp:positionH relativeFrom="column">
               <wp:posOffset>458470</wp:posOffset>
@@ -350,7 +350,7 @@
           <w:noProof/>
         </w:rPr>
         <w:drawing>
-          <wp:anchor distT="0" distB="0" distL="114300" distR="114300" simplePos="0" relativeHeight="251670528" behindDoc="0" locked="0" layoutInCell="1" allowOverlap="1" wp14:anchorId="235A3D23" wp14:editId="6F6D196C">
+          <wp:anchor distT="0" distB="0" distL="114300" distR="114300" simplePos="0" relativeHeight="251670528" behindDoc="0" locked="0" layoutInCell="1" allowOverlap="1" wp14:anchorId="235A3D23" wp14:editId="41EB4691">
             <wp:simplePos x="0" y="0"/>
             <wp:positionH relativeFrom="column">
               <wp:posOffset>445592</wp:posOffset>
@@ -807,7 +807,7 @@
           <w:noProof/>
         </w:rPr>
         <w:drawing>
-          <wp:anchor distT="0" distB="0" distL="114300" distR="114300" simplePos="0" relativeHeight="251659264" behindDoc="0" locked="0" layoutInCell="1" allowOverlap="1" wp14:anchorId="2D9781F5" wp14:editId="459B3C82">
+          <wp:anchor distT="0" distB="0" distL="114300" distR="114300" simplePos="0" relativeHeight="251659264" behindDoc="0" locked="0" layoutInCell="1" allowOverlap="1" wp14:anchorId="2D9781F5" wp14:editId="3A434643">
             <wp:simplePos x="0" y="0"/>
             <wp:positionH relativeFrom="column">
               <wp:posOffset>-206375</wp:posOffset>
@@ -1411,13 +1411,7 @@
       </w:pPr>
       <w:r>
         <w:lastRenderedPageBreak/>
-        <w:cr/>
-      </w:r>
-      <w:r>
-        <w:t xml:space="preserve">Actividad </w:t>
-      </w:r>
-      <w:r>
-        <w:t>3</w:t>
+        <w:t>Actividad 3</w:t>
       </w:r>
     </w:p>
     <w:p>
@@ -1437,6 +1431,9 @@
         <w:pStyle w:val="Prrafodelista"/>
       </w:pPr>
       <w:r>
+        <w:rPr>
+          <w:noProof/>
+        </w:rPr>
         <w:drawing>
           <wp:inline distT="0" distB="0" distL="0" distR="0" wp14:anchorId="317E1510" wp14:editId="53524902">
             <wp:extent cx="5612130" cy="289560"/>
@@ -1503,6 +1500,9 @@
         <w:pStyle w:val="Prrafodelista"/>
       </w:pPr>
       <w:r>
+        <w:rPr>
+          <w:noProof/>
+        </w:rPr>
         <w:drawing>
           <wp:inline distT="0" distB="0" distL="0" distR="0" wp14:anchorId="2113172C" wp14:editId="03907378">
             <wp:extent cx="5612130" cy="1311910"/>
@@ -1603,6 +1603,7 @@
       </w:pPr>
       <w:r>
         <w:rPr>
+          <w:noProof/>
           <w:lang w:val="en-US"/>
         </w:rPr>
         <w:drawing>
@@ -1690,8 +1691,11 @@
         </w:rPr>
       </w:pPr>
       <w:r>
+        <w:rPr>
+          <w:noProof/>
+        </w:rPr>
         <w:drawing>
-          <wp:anchor distT="0" distB="0" distL="114300" distR="114300" simplePos="0" relativeHeight="251688960" behindDoc="0" locked="0" layoutInCell="1" allowOverlap="1" wp14:anchorId="54AF61C7" wp14:editId="44E2A330">
+          <wp:anchor distT="0" distB="0" distL="114300" distR="114300" simplePos="0" relativeHeight="251688960" behindDoc="0" locked="0" layoutInCell="1" allowOverlap="1" wp14:anchorId="54AF61C7" wp14:editId="5811B46B">
             <wp:simplePos x="0" y="0"/>
             <wp:positionH relativeFrom="column">
               <wp:posOffset>487408</wp:posOffset>
@@ -1759,6 +1763,665 @@
     <w:p>
       <w:pPr>
         <w:ind w:left="360"/>
+      </w:pPr>
+    </w:p>
+    <w:p>
+      <w:pPr>
+        <w:ind w:left="360"/>
+      </w:pPr>
+    </w:p>
+    <w:p>
+      <w:pPr>
+        <w:ind w:left="360"/>
+      </w:pPr>
+    </w:p>
+    <w:p>
+      <w:r>
+        <w:br w:type="page"/>
+      </w:r>
+    </w:p>
+    <w:p>
+      <w:pPr>
+        <w:pStyle w:val="Ttulo2"/>
+      </w:pPr>
+      <w:r>
+        <w:lastRenderedPageBreak/>
+        <w:t>Actividad 4</w:t>
+      </w:r>
+    </w:p>
+    <w:p>
+      <w:pPr>
+        <w:pStyle w:val="Prrafodelista"/>
+        <w:numPr>
+          <w:ilvl w:val="0"/>
+          <w:numId w:val="3"/>
+        </w:numPr>
+      </w:pPr>
+      <w:r>
+        <w:drawing>
+          <wp:anchor distT="0" distB="0" distL="114300" distR="114300" simplePos="0" relativeHeight="251691008" behindDoc="0" locked="0" layoutInCell="1" allowOverlap="1" wp14:anchorId="5A8E6522" wp14:editId="35F34AC7">
+            <wp:simplePos x="0" y="0"/>
+            <wp:positionH relativeFrom="margin">
+              <wp:align>left</wp:align>
+            </wp:positionH>
+            <wp:positionV relativeFrom="paragraph">
+              <wp:posOffset>314960</wp:posOffset>
+            </wp:positionV>
+            <wp:extent cx="5612130" cy="537845"/>
+            <wp:effectExtent l="0" t="0" r="7620" b="0"/>
+            <wp:wrapSquare wrapText="bothSides"/>
+            <wp:docPr id="1999974979" name="Imagen 1"/>
+            <wp:cNvGraphicFramePr>
+              <a:graphicFrameLocks xmlns:a="http://schemas.openxmlformats.org/drawingml/2006/main" noChangeAspect="1"/>
+            </wp:cNvGraphicFramePr>
+            <a:graphic xmlns:a="http://schemas.openxmlformats.org/drawingml/2006/main">
+              <a:graphicData uri="http://schemas.openxmlformats.org/drawingml/2006/picture">
+                <pic:pic xmlns:pic="http://schemas.openxmlformats.org/drawingml/2006/picture">
+                  <pic:nvPicPr>
+                    <pic:cNvPr id="1999974979" name=""/>
+                    <pic:cNvPicPr/>
+                  </pic:nvPicPr>
+                  <pic:blipFill>
+                    <a:blip r:embed="rId24"/>
+                    <a:stretch>
+                      <a:fillRect/>
+                    </a:stretch>
+                  </pic:blipFill>
+                  <pic:spPr>
+                    <a:xfrm>
+                      <a:off x="0" y="0"/>
+                      <a:ext cx="5612130" cy="537845"/>
+                    </a:xfrm>
+                    <a:prstGeom prst="rect">
+                      <a:avLst/>
+                    </a:prstGeom>
+                  </pic:spPr>
+                </pic:pic>
+              </a:graphicData>
+            </a:graphic>
+          </wp:anchor>
+        </w:drawing>
+      </w:r>
+      <w:r>
+        <w:t>Carga de datos</w:t>
+      </w:r>
+    </w:p>
+    <w:p>
+      <w:pPr>
+        <w:pStyle w:val="Prrafodelista"/>
+      </w:pPr>
+    </w:p>
+    <w:p>
+      <w:pPr>
+        <w:pStyle w:val="Prrafodelista"/>
+        <w:numPr>
+          <w:ilvl w:val="0"/>
+          <w:numId w:val="3"/>
+        </w:numPr>
+      </w:pPr>
+      <w:r>
+        <w:t>SELECT * FROM cada tabla</w:t>
+      </w:r>
+    </w:p>
+    <w:p>
+      <w:pPr>
+        <w:pStyle w:val="Prrafodelista"/>
+        <w:numPr>
+          <w:ilvl w:val="1"/>
+          <w:numId w:val="3"/>
+        </w:numPr>
+      </w:pPr>
+      <w:r>
+        <w:t>Cliente</w:t>
+      </w:r>
+    </w:p>
+    <w:p>
+      <w:pPr>
+        <w:pStyle w:val="Prrafodelista"/>
+        <w:ind w:left="1440"/>
+      </w:pPr>
+      <w:r>
+        <w:drawing>
+          <wp:anchor distT="0" distB="0" distL="114300" distR="114300" simplePos="0" relativeHeight="251693056" behindDoc="0" locked="0" layoutInCell="1" allowOverlap="1" wp14:anchorId="773FF58A" wp14:editId="16035B59">
+            <wp:simplePos x="0" y="0"/>
+            <wp:positionH relativeFrom="margin">
+              <wp:align>left</wp:align>
+            </wp:positionH>
+            <wp:positionV relativeFrom="paragraph">
+              <wp:posOffset>200025</wp:posOffset>
+            </wp:positionV>
+            <wp:extent cx="5318125" cy="1462405"/>
+            <wp:effectExtent l="0" t="0" r="0" b="4445"/>
+            <wp:wrapSquare wrapText="bothSides"/>
+            <wp:docPr id="34639635" name="Imagen 1" descr="Interfaz de usuario gráfica, Texto&#10;&#10;El contenido generado por IA puede ser incorrecto."/>
+            <wp:cNvGraphicFramePr>
+              <a:graphicFrameLocks xmlns:a="http://schemas.openxmlformats.org/drawingml/2006/main" noChangeAspect="1"/>
+            </wp:cNvGraphicFramePr>
+            <a:graphic xmlns:a="http://schemas.openxmlformats.org/drawingml/2006/main">
+              <a:graphicData uri="http://schemas.openxmlformats.org/drawingml/2006/picture">
+                <pic:pic xmlns:pic="http://schemas.openxmlformats.org/drawingml/2006/picture">
+                  <pic:nvPicPr>
+                    <pic:cNvPr id="34639635" name="Imagen 1" descr="Interfaz de usuario gráfica, Texto&#10;&#10;El contenido generado por IA puede ser incorrecto."/>
+                    <pic:cNvPicPr/>
+                  </pic:nvPicPr>
+                  <pic:blipFill>
+                    <a:blip r:embed="rId25"/>
+                    <a:stretch>
+                      <a:fillRect/>
+                    </a:stretch>
+                  </pic:blipFill>
+                  <pic:spPr>
+                    <a:xfrm>
+                      <a:off x="0" y="0"/>
+                      <a:ext cx="5318125" cy="1462405"/>
+                    </a:xfrm>
+                    <a:prstGeom prst="rect">
+                      <a:avLst/>
+                    </a:prstGeom>
+                  </pic:spPr>
+                </pic:pic>
+              </a:graphicData>
+            </a:graphic>
+            <wp14:sizeRelH relativeFrom="margin">
+              <wp14:pctWidth>0</wp14:pctWidth>
+            </wp14:sizeRelH>
+            <wp14:sizeRelV relativeFrom="margin">
+              <wp14:pctHeight>0</wp14:pctHeight>
+            </wp14:sizeRelV>
+          </wp:anchor>
+        </w:drawing>
+      </w:r>
+    </w:p>
+    <w:p>
+      <w:pPr>
+        <w:pStyle w:val="Prrafodelista"/>
+        <w:ind w:left="1440"/>
+      </w:pPr>
+    </w:p>
+    <w:p>
+      <w:pPr>
+        <w:pStyle w:val="Prrafodelista"/>
+        <w:numPr>
+          <w:ilvl w:val="1"/>
+          <w:numId w:val="3"/>
+        </w:numPr>
+      </w:pPr>
+      <w:r>
+        <w:drawing>
+          <wp:anchor distT="0" distB="0" distL="114300" distR="114300" simplePos="0" relativeHeight="251695104" behindDoc="0" locked="0" layoutInCell="1" allowOverlap="1" wp14:anchorId="279E83C0" wp14:editId="54EC347E">
+            <wp:simplePos x="0" y="0"/>
+            <wp:positionH relativeFrom="margin">
+              <wp:align>left</wp:align>
+            </wp:positionH>
+            <wp:positionV relativeFrom="paragraph">
+              <wp:posOffset>288925</wp:posOffset>
+            </wp:positionV>
+            <wp:extent cx="5318125" cy="1642110"/>
+            <wp:effectExtent l="0" t="0" r="0" b="0"/>
+            <wp:wrapSquare wrapText="bothSides"/>
+            <wp:docPr id="1924261199" name="Imagen 1" descr="Pantalla de computadora&#10;&#10;El contenido generado por IA puede ser incorrecto."/>
+            <wp:cNvGraphicFramePr>
+              <a:graphicFrameLocks xmlns:a="http://schemas.openxmlformats.org/drawingml/2006/main" noChangeAspect="1"/>
+            </wp:cNvGraphicFramePr>
+            <a:graphic xmlns:a="http://schemas.openxmlformats.org/drawingml/2006/main">
+              <a:graphicData uri="http://schemas.openxmlformats.org/drawingml/2006/picture">
+                <pic:pic xmlns:pic="http://schemas.openxmlformats.org/drawingml/2006/picture">
+                  <pic:nvPicPr>
+                    <pic:cNvPr id="1924261199" name="Imagen 1" descr="Pantalla de computadora&#10;&#10;El contenido generado por IA puede ser incorrecto."/>
+                    <pic:cNvPicPr/>
+                  </pic:nvPicPr>
+                  <pic:blipFill>
+                    <a:blip r:embed="rId26"/>
+                    <a:stretch>
+                      <a:fillRect/>
+                    </a:stretch>
+                  </pic:blipFill>
+                  <pic:spPr>
+                    <a:xfrm>
+                      <a:off x="0" y="0"/>
+                      <a:ext cx="5325846" cy="1645119"/>
+                    </a:xfrm>
+                    <a:prstGeom prst="rect">
+                      <a:avLst/>
+                    </a:prstGeom>
+                  </pic:spPr>
+                </pic:pic>
+              </a:graphicData>
+            </a:graphic>
+            <wp14:sizeRelH relativeFrom="margin">
+              <wp14:pctWidth>0</wp14:pctWidth>
+            </wp14:sizeRelH>
+            <wp14:sizeRelV relativeFrom="margin">
+              <wp14:pctHeight>0</wp14:pctHeight>
+            </wp14:sizeRelV>
+          </wp:anchor>
+        </w:drawing>
+      </w:r>
+      <w:proofErr w:type="spellStart"/>
+      <w:r>
+        <w:t>Habitacion</w:t>
+      </w:r>
+      <w:proofErr w:type="spellEnd"/>
+    </w:p>
+    <w:p>
+      <w:pPr>
+        <w:pStyle w:val="Prrafodelista"/>
+        <w:ind w:left="1440"/>
+      </w:pPr>
+    </w:p>
+    <w:p>
+      <w:pPr>
+        <w:pStyle w:val="Prrafodelista"/>
+        <w:numPr>
+          <w:ilvl w:val="1"/>
+          <w:numId w:val="3"/>
+        </w:numPr>
+      </w:pPr>
+      <w:proofErr w:type="spellStart"/>
+      <w:r>
+        <w:t>Log_habitacion</w:t>
+      </w:r>
+      <w:proofErr w:type="spellEnd"/>
+    </w:p>
+    <w:p>
+      <w:pPr>
+        <w:pStyle w:val="Prrafodelista"/>
+      </w:pPr>
+      <w:r>
+        <w:drawing>
+          <wp:anchor distT="0" distB="0" distL="114300" distR="114300" simplePos="0" relativeHeight="251697152" behindDoc="0" locked="0" layoutInCell="1" allowOverlap="1" wp14:anchorId="38464FBD" wp14:editId="1E209E38">
+            <wp:simplePos x="0" y="0"/>
+            <wp:positionH relativeFrom="margin">
+              <wp:align>left</wp:align>
+            </wp:positionH>
+            <wp:positionV relativeFrom="paragraph">
+              <wp:posOffset>176793</wp:posOffset>
+            </wp:positionV>
+            <wp:extent cx="5349240" cy="1748155"/>
+            <wp:effectExtent l="0" t="0" r="3810" b="4445"/>
+            <wp:wrapSquare wrapText="bothSides"/>
+            <wp:docPr id="201038732" name="Imagen 1" descr="Pantalla de computadora&#10;&#10;El contenido generado por IA puede ser incorrecto."/>
+            <wp:cNvGraphicFramePr>
+              <a:graphicFrameLocks xmlns:a="http://schemas.openxmlformats.org/drawingml/2006/main" noChangeAspect="1"/>
+            </wp:cNvGraphicFramePr>
+            <a:graphic xmlns:a="http://schemas.openxmlformats.org/drawingml/2006/main">
+              <a:graphicData uri="http://schemas.openxmlformats.org/drawingml/2006/picture">
+                <pic:pic xmlns:pic="http://schemas.openxmlformats.org/drawingml/2006/picture">
+                  <pic:nvPicPr>
+                    <pic:cNvPr id="201038732" name="Imagen 1" descr="Pantalla de computadora&#10;&#10;El contenido generado por IA puede ser incorrecto."/>
+                    <pic:cNvPicPr/>
+                  </pic:nvPicPr>
+                  <pic:blipFill>
+                    <a:blip r:embed="rId27"/>
+                    <a:stretch>
+                      <a:fillRect/>
+                    </a:stretch>
+                  </pic:blipFill>
+                  <pic:spPr>
+                    <a:xfrm>
+                      <a:off x="0" y="0"/>
+                      <a:ext cx="5349240" cy="1748155"/>
+                    </a:xfrm>
+                    <a:prstGeom prst="rect">
+                      <a:avLst/>
+                    </a:prstGeom>
+                  </pic:spPr>
+                </pic:pic>
+              </a:graphicData>
+            </a:graphic>
+            <wp14:sizeRelH relativeFrom="margin">
+              <wp14:pctWidth>0</wp14:pctWidth>
+            </wp14:sizeRelH>
+            <wp14:sizeRelV relativeFrom="margin">
+              <wp14:pctHeight>0</wp14:pctHeight>
+            </wp14:sizeRelV>
+          </wp:anchor>
+        </w:drawing>
+      </w:r>
+    </w:p>
+    <w:p>
+      <w:pPr>
+        <w:pStyle w:val="Prrafodelista"/>
+        <w:ind w:left="1440"/>
+      </w:pPr>
+    </w:p>
+    <w:p>
+      <w:pPr>
+        <w:pStyle w:val="Prrafodelista"/>
+      </w:pPr>
+    </w:p>
+    <w:p>
+      <w:pPr>
+        <w:pStyle w:val="Prrafodelista"/>
+        <w:numPr>
+          <w:ilvl w:val="1"/>
+          <w:numId w:val="3"/>
+        </w:numPr>
+      </w:pPr>
+      <w:r>
+        <w:drawing>
+          <wp:anchor distT="0" distB="0" distL="114300" distR="114300" simplePos="0" relativeHeight="251699200" behindDoc="0" locked="0" layoutInCell="1" allowOverlap="1" wp14:anchorId="401FBD19" wp14:editId="346B7721">
+            <wp:simplePos x="0" y="0"/>
+            <wp:positionH relativeFrom="margin">
+              <wp:align>left</wp:align>
+            </wp:positionH>
+            <wp:positionV relativeFrom="paragraph">
+              <wp:posOffset>244584</wp:posOffset>
+            </wp:positionV>
+            <wp:extent cx="5612130" cy="1609090"/>
+            <wp:effectExtent l="0" t="0" r="7620" b="0"/>
+            <wp:wrapSquare wrapText="bothSides"/>
+            <wp:docPr id="1566996250" name="Imagen 1" descr="Pantalla de computadora&#10;&#10;El contenido generado por IA puede ser incorrecto."/>
+            <wp:cNvGraphicFramePr>
+              <a:graphicFrameLocks xmlns:a="http://schemas.openxmlformats.org/drawingml/2006/main" noChangeAspect="1"/>
+            </wp:cNvGraphicFramePr>
+            <a:graphic xmlns:a="http://schemas.openxmlformats.org/drawingml/2006/main">
+              <a:graphicData uri="http://schemas.openxmlformats.org/drawingml/2006/picture">
+                <pic:pic xmlns:pic="http://schemas.openxmlformats.org/drawingml/2006/picture">
+                  <pic:nvPicPr>
+                    <pic:cNvPr id="1566996250" name="Imagen 1" descr="Pantalla de computadora&#10;&#10;El contenido generado por IA puede ser incorrecto."/>
+                    <pic:cNvPicPr/>
+                  </pic:nvPicPr>
+                  <pic:blipFill>
+                    <a:blip r:embed="rId28"/>
+                    <a:stretch>
+                      <a:fillRect/>
+                    </a:stretch>
+                  </pic:blipFill>
+                  <pic:spPr>
+                    <a:xfrm>
+                      <a:off x="0" y="0"/>
+                      <a:ext cx="5612130" cy="1609090"/>
+                    </a:xfrm>
+                    <a:prstGeom prst="rect">
+                      <a:avLst/>
+                    </a:prstGeom>
+                  </pic:spPr>
+                </pic:pic>
+              </a:graphicData>
+            </a:graphic>
+          </wp:anchor>
+        </w:drawing>
+      </w:r>
+      <w:r>
+        <w:t>Reserva</w:t>
+      </w:r>
+    </w:p>
+    <w:p>
+      <w:pPr>
+        <w:pStyle w:val="Prrafodelista"/>
+        <w:ind w:left="1440"/>
+      </w:pPr>
+    </w:p>
+    <w:p>
+      <w:pPr>
+        <w:pStyle w:val="Prrafodelista"/>
+        <w:numPr>
+          <w:ilvl w:val="1"/>
+          <w:numId w:val="3"/>
+        </w:numPr>
+      </w:pPr>
+      <w:r>
+        <w:t>Pago</w:t>
+      </w:r>
+    </w:p>
+    <w:p>
+      <w:pPr>
+        <w:pStyle w:val="Prrafodelista"/>
+      </w:pPr>
+      <w:r>
+        <w:drawing>
+          <wp:anchor distT="0" distB="0" distL="114300" distR="114300" simplePos="0" relativeHeight="251701248" behindDoc="0" locked="0" layoutInCell="1" allowOverlap="1" wp14:anchorId="779A4527" wp14:editId="77983D38">
+            <wp:simplePos x="0" y="0"/>
+            <wp:positionH relativeFrom="margin">
+              <wp:align>left</wp:align>
+            </wp:positionH>
+            <wp:positionV relativeFrom="paragraph">
+              <wp:posOffset>21021</wp:posOffset>
+            </wp:positionV>
+            <wp:extent cx="5612130" cy="1000125"/>
+            <wp:effectExtent l="0" t="0" r="7620" b="9525"/>
+            <wp:wrapSquare wrapText="bothSides"/>
+            <wp:docPr id="267322352" name="Imagen 1" descr="Pantalla negra con letras blancas&#10;&#10;El contenido generado por IA puede ser incorrecto."/>
+            <wp:cNvGraphicFramePr>
+              <a:graphicFrameLocks xmlns:a="http://schemas.openxmlformats.org/drawingml/2006/main" noChangeAspect="1"/>
+            </wp:cNvGraphicFramePr>
+            <a:graphic xmlns:a="http://schemas.openxmlformats.org/drawingml/2006/main">
+              <a:graphicData uri="http://schemas.openxmlformats.org/drawingml/2006/picture">
+                <pic:pic xmlns:pic="http://schemas.openxmlformats.org/drawingml/2006/picture">
+                  <pic:nvPicPr>
+                    <pic:cNvPr id="267322352" name="Imagen 1" descr="Pantalla negra con letras blancas&#10;&#10;El contenido generado por IA puede ser incorrecto."/>
+                    <pic:cNvPicPr/>
+                  </pic:nvPicPr>
+                  <pic:blipFill>
+                    <a:blip r:embed="rId29"/>
+                    <a:stretch>
+                      <a:fillRect/>
+                    </a:stretch>
+                  </pic:blipFill>
+                  <pic:spPr>
+                    <a:xfrm>
+                      <a:off x="0" y="0"/>
+                      <a:ext cx="5612130" cy="1000125"/>
+                    </a:xfrm>
+                    <a:prstGeom prst="rect">
+                      <a:avLst/>
+                    </a:prstGeom>
+                  </pic:spPr>
+                </pic:pic>
+              </a:graphicData>
+            </a:graphic>
+          </wp:anchor>
+        </w:drawing>
+      </w:r>
+    </w:p>
+    <w:p>
+      <w:pPr>
+        <w:pStyle w:val="Prrafodelista"/>
+        <w:numPr>
+          <w:ilvl w:val="0"/>
+          <w:numId w:val="3"/>
+        </w:numPr>
+        <w:rPr>
+          <w:lang w:val="en-US"/>
+        </w:rPr>
+      </w:pPr>
+      <w:r>
+        <w:drawing>
+          <wp:anchor distT="0" distB="0" distL="114300" distR="114300" simplePos="0" relativeHeight="251703296" behindDoc="0" locked="0" layoutInCell="1" allowOverlap="1" wp14:anchorId="7CADA1A7" wp14:editId="6ADDD474">
+            <wp:simplePos x="0" y="0"/>
+            <wp:positionH relativeFrom="margin">
+              <wp:align>right</wp:align>
+            </wp:positionH>
+            <wp:positionV relativeFrom="paragraph">
+              <wp:posOffset>314960</wp:posOffset>
+            </wp:positionV>
+            <wp:extent cx="5612130" cy="2011680"/>
+            <wp:effectExtent l="0" t="0" r="7620" b="7620"/>
+            <wp:wrapSquare wrapText="bothSides"/>
+            <wp:docPr id="1420837360" name="Imagen 1" descr="Captura de pantalla de un celular&#10;&#10;El contenido generado por IA puede ser incorrecto."/>
+            <wp:cNvGraphicFramePr>
+              <a:graphicFrameLocks xmlns:a="http://schemas.openxmlformats.org/drawingml/2006/main" noChangeAspect="1"/>
+            </wp:cNvGraphicFramePr>
+            <a:graphic xmlns:a="http://schemas.openxmlformats.org/drawingml/2006/main">
+              <a:graphicData uri="http://schemas.openxmlformats.org/drawingml/2006/picture">
+                <pic:pic xmlns:pic="http://schemas.openxmlformats.org/drawingml/2006/picture">
+                  <pic:nvPicPr>
+                    <pic:cNvPr id="1420837360" name="Imagen 1" descr="Captura de pantalla de un celular&#10;&#10;El contenido generado por IA puede ser incorrecto."/>
+                    <pic:cNvPicPr/>
+                  </pic:nvPicPr>
+                  <pic:blipFill>
+                    <a:blip r:embed="rId30"/>
+                    <a:stretch>
+                      <a:fillRect/>
+                    </a:stretch>
+                  </pic:blipFill>
+                  <pic:spPr>
+                    <a:xfrm>
+                      <a:off x="0" y="0"/>
+                      <a:ext cx="5612130" cy="2011680"/>
+                    </a:xfrm>
+                    <a:prstGeom prst="rect">
+                      <a:avLst/>
+                    </a:prstGeom>
+                  </pic:spPr>
+                </pic:pic>
+              </a:graphicData>
+            </a:graphic>
+          </wp:anchor>
+        </w:drawing>
+      </w:r>
+      <w:r>
+        <w:rPr>
+          <w:lang w:val="en-US"/>
+        </w:rPr>
+        <w:t xml:space="preserve">SELECT </w:t>
+      </w:r>
+      <w:proofErr w:type="gramStart"/>
+      <w:r>
+        <w:rPr>
+          <w:lang w:val="en-US"/>
+        </w:rPr>
+        <w:t>COUNT(</w:t>
+      </w:r>
+      <w:proofErr w:type="gramEnd"/>
+      <w:r>
+        <w:rPr>
+          <w:lang w:val="en-US"/>
+        </w:rPr>
+        <w:t xml:space="preserve">*) FROM </w:t>
+      </w:r>
+      <w:proofErr w:type="spellStart"/>
+      <w:r>
+        <w:rPr>
+          <w:lang w:val="en-US"/>
+        </w:rPr>
+        <w:t>cada</w:t>
+      </w:r>
+      <w:proofErr w:type="spellEnd"/>
+      <w:r>
+        <w:rPr>
+          <w:lang w:val="en-US"/>
+        </w:rPr>
+        <w:t xml:space="preserve"> </w:t>
+      </w:r>
+      <w:r>
+        <w:rPr>
+          <w:lang w:val="en-US"/>
+        </w:rPr>
+        <w:t>table</w:t>
+      </w:r>
+    </w:p>
+    <w:p>
+      <w:pPr>
+        <w:pStyle w:val="Prrafodelista"/>
+        <w:rPr>
+          <w:lang w:val="en-US"/>
+        </w:rPr>
+      </w:pPr>
+    </w:p>
+    <w:p>
+      <w:pPr>
+        <w:pStyle w:val="Prrafodelista"/>
+        <w:numPr>
+          <w:ilvl w:val="0"/>
+          <w:numId w:val="3"/>
+        </w:numPr>
+      </w:pPr>
+      <w:r>
+        <w:t xml:space="preserve">Creación de </w:t>
+      </w:r>
+      <w:proofErr w:type="spellStart"/>
+      <w:r>
+        <w:t>backup</w:t>
+      </w:r>
+      <w:proofErr w:type="spellEnd"/>
+      <w:r>
+        <w:t xml:space="preserve"> completo</w:t>
+      </w:r>
+    </w:p>
+    <w:p>
+      <w:pPr>
+        <w:pStyle w:val="Prrafodelista"/>
+        <w:numPr>
+          <w:ilvl w:val="0"/>
+          <w:numId w:val="3"/>
+        </w:numPr>
+      </w:pPr>
+      <w:r>
+        <w:rPr>
+          <w:lang w:val="en-US"/>
+        </w:rPr>
+        <w:drawing>
+          <wp:anchor distT="0" distB="0" distL="114300" distR="114300" simplePos="0" relativeHeight="251705344" behindDoc="0" locked="0" layoutInCell="1" allowOverlap="1" wp14:anchorId="745023CB" wp14:editId="08511B2F">
+            <wp:simplePos x="0" y="0"/>
+            <wp:positionH relativeFrom="margin">
+              <wp:align>right</wp:align>
+            </wp:positionH>
+            <wp:positionV relativeFrom="paragraph">
+              <wp:posOffset>272506</wp:posOffset>
+            </wp:positionV>
+            <wp:extent cx="5612130" cy="1249045"/>
+            <wp:effectExtent l="0" t="0" r="7620" b="8255"/>
+            <wp:wrapSquare wrapText="bothSides"/>
+            <wp:docPr id="969563901" name="Imagen 1" descr="Captura de pantalla de un celular&#10;&#10;El contenido generado por IA puede ser incorrecto."/>
+            <wp:cNvGraphicFramePr>
+              <a:graphicFrameLocks xmlns:a="http://schemas.openxmlformats.org/drawingml/2006/main" noChangeAspect="1"/>
+            </wp:cNvGraphicFramePr>
+            <a:graphic xmlns:a="http://schemas.openxmlformats.org/drawingml/2006/main">
+              <a:graphicData uri="http://schemas.openxmlformats.org/drawingml/2006/picture">
+                <pic:pic xmlns:pic="http://schemas.openxmlformats.org/drawingml/2006/picture">
+                  <pic:nvPicPr>
+                    <pic:cNvPr id="969563901" name="Imagen 1" descr="Captura de pantalla de un celular&#10;&#10;El contenido generado por IA puede ser incorrecto."/>
+                    <pic:cNvPicPr/>
+                  </pic:nvPicPr>
+                  <pic:blipFill>
+                    <a:blip r:embed="rId31"/>
+                    <a:stretch>
+                      <a:fillRect/>
+                    </a:stretch>
+                  </pic:blipFill>
+                  <pic:spPr>
+                    <a:xfrm>
+                      <a:off x="0" y="0"/>
+                      <a:ext cx="5612130" cy="1249045"/>
+                    </a:xfrm>
+                    <a:prstGeom prst="rect">
+                      <a:avLst/>
+                    </a:prstGeom>
+                  </pic:spPr>
+                </pic:pic>
+              </a:graphicData>
+            </a:graphic>
+          </wp:anchor>
+        </w:drawing>
+      </w:r>
+      <w:r>
+        <w:t xml:space="preserve">Creación de </w:t>
+      </w:r>
+      <w:proofErr w:type="spellStart"/>
+      <w:r>
+        <w:t>backup</w:t>
+      </w:r>
+      <w:proofErr w:type="spellEnd"/>
+      <w:r>
+        <w:t xml:space="preserve"> incremental</w:t>
+      </w:r>
+    </w:p>
+    <w:p>
+      <w:pPr>
+        <w:pStyle w:val="Prrafodelista"/>
+        <w:rPr>
+          <w:lang w:val="en-US"/>
+        </w:rPr>
+      </w:pPr>
+    </w:p>
+    <w:p>
+      <w:pPr>
+        <w:pStyle w:val="Prrafodelista"/>
+        <w:rPr>
+          <w:lang w:val="en-US"/>
+        </w:rPr>
       </w:pPr>
     </w:p>
     <w:sectPr>

--- a/Bitacora.docx
+++ b/Bitacora.docx
@@ -285,7 +285,7 @@
           <w:noProof/>
         </w:rPr>
         <w:drawing>
-          <wp:anchor distT="0" distB="0" distL="114300" distR="114300" simplePos="0" relativeHeight="251671552" behindDoc="0" locked="0" layoutInCell="1" allowOverlap="1" wp14:anchorId="1E8CA38C" wp14:editId="79FEF46D">
+          <wp:anchor distT="0" distB="0" distL="114300" distR="114300" simplePos="0" relativeHeight="251671552" behindDoc="0" locked="0" layoutInCell="1" allowOverlap="1" wp14:anchorId="1E8CA38C" wp14:editId="3EC38EAB">
             <wp:simplePos x="0" y="0"/>
             <wp:positionH relativeFrom="column">
               <wp:posOffset>458470</wp:posOffset>
@@ -350,7 +350,7 @@
           <w:noProof/>
         </w:rPr>
         <w:drawing>
-          <wp:anchor distT="0" distB="0" distL="114300" distR="114300" simplePos="0" relativeHeight="251670528" behindDoc="0" locked="0" layoutInCell="1" allowOverlap="1" wp14:anchorId="235A3D23" wp14:editId="41EB4691">
+          <wp:anchor distT="0" distB="0" distL="114300" distR="114300" simplePos="0" relativeHeight="251670528" behindDoc="0" locked="0" layoutInCell="1" allowOverlap="1" wp14:anchorId="235A3D23" wp14:editId="23318B8E">
             <wp:simplePos x="0" y="0"/>
             <wp:positionH relativeFrom="column">
               <wp:posOffset>445592</wp:posOffset>
@@ -807,7 +807,7 @@
           <w:noProof/>
         </w:rPr>
         <w:drawing>
-          <wp:anchor distT="0" distB="0" distL="114300" distR="114300" simplePos="0" relativeHeight="251659264" behindDoc="0" locked="0" layoutInCell="1" allowOverlap="1" wp14:anchorId="2D9781F5" wp14:editId="3A434643">
+          <wp:anchor distT="0" distB="0" distL="114300" distR="114300" simplePos="0" relativeHeight="251659264" behindDoc="0" locked="0" layoutInCell="1" allowOverlap="1" wp14:anchorId="2D9781F5" wp14:editId="6A6797A5">
             <wp:simplePos x="0" y="0"/>
             <wp:positionH relativeFrom="column">
               <wp:posOffset>-206375</wp:posOffset>
@@ -1492,6 +1492,236 @@
         </w:numPr>
       </w:pPr>
       <w:r>
+        <w:rPr>
+          <w:noProof/>
+        </w:rPr>
+        <w:drawing>
+          <wp:anchor distT="0" distB="0" distL="114300" distR="114300" simplePos="0" relativeHeight="251709440" behindDoc="0" locked="0" layoutInCell="1" allowOverlap="1" wp14:anchorId="246403D1" wp14:editId="78A5330C">
+            <wp:simplePos x="0" y="0"/>
+            <wp:positionH relativeFrom="margin">
+              <wp:posOffset>467995</wp:posOffset>
+            </wp:positionH>
+            <wp:positionV relativeFrom="paragraph">
+              <wp:posOffset>308610</wp:posOffset>
+            </wp:positionV>
+            <wp:extent cx="5010785" cy="3208655"/>
+            <wp:effectExtent l="0" t="0" r="0" b="0"/>
+            <wp:wrapSquare wrapText="bothSides"/>
+            <wp:docPr id="884887321" name="Imagen 1" descr="Texto&#10;&#10;El contenido generado por IA puede ser incorrecto."/>
+            <wp:cNvGraphicFramePr>
+              <a:graphicFrameLocks xmlns:a="http://schemas.openxmlformats.org/drawingml/2006/main" noChangeAspect="1"/>
+            </wp:cNvGraphicFramePr>
+            <a:graphic xmlns:a="http://schemas.openxmlformats.org/drawingml/2006/main">
+              <a:graphicData uri="http://schemas.openxmlformats.org/drawingml/2006/picture">
+                <pic:pic xmlns:pic="http://schemas.openxmlformats.org/drawingml/2006/picture">
+                  <pic:nvPicPr>
+                    <pic:cNvPr id="884887321" name="Imagen 1" descr="Texto&#10;&#10;El contenido generado por IA puede ser incorrecto."/>
+                    <pic:cNvPicPr/>
+                  </pic:nvPicPr>
+                  <pic:blipFill rotWithShape="1">
+                    <a:blip r:embed="rId8"/>
+                    <a:srcRect r="26361"/>
+                    <a:stretch>
+                      <a:fillRect/>
+                    </a:stretch>
+                  </pic:blipFill>
+                  <pic:spPr bwMode="auto">
+                    <a:xfrm>
+                      <a:off x="0" y="0"/>
+                      <a:ext cx="5010785" cy="3208655"/>
+                    </a:xfrm>
+                    <a:prstGeom prst="rect">
+                      <a:avLst/>
+                    </a:prstGeom>
+                    <a:ln>
+                      <a:noFill/>
+                    </a:ln>
+                    <a:extLst>
+                      <a:ext uri="{53640926-AAD7-44D8-BBD7-CCE9431645EC}">
+                        <a14:shadowObscured xmlns:a14="http://schemas.microsoft.com/office/drawing/2010/main"/>
+                      </a:ext>
+                    </a:extLst>
+                  </pic:spPr>
+                </pic:pic>
+              </a:graphicData>
+            </a:graphic>
+            <wp14:sizeRelH relativeFrom="margin">
+              <wp14:pctWidth>0</wp14:pctWidth>
+            </wp14:sizeRelH>
+            <wp14:sizeRelV relativeFrom="margin">
+              <wp14:pctHeight>0</wp14:pctHeight>
+            </wp14:sizeRelV>
+          </wp:anchor>
+        </w:drawing>
+      </w:r>
+      <w:r>
+        <w:t>Cliente</w:t>
+      </w:r>
+    </w:p>
+    <w:p>
+      <w:r>
+        <w:br w:type="page"/>
+      </w:r>
+    </w:p>
+    <w:p>
+      <w:pPr>
+        <w:pStyle w:val="Prrafodelista"/>
+        <w:numPr>
+          <w:ilvl w:val="1"/>
+          <w:numId w:val="3"/>
+        </w:numPr>
+      </w:pPr>
+      <w:r>
+        <w:rPr>
+          <w:noProof/>
+        </w:rPr>
+        <w:lastRenderedPageBreak/>
+        <w:drawing>
+          <wp:anchor distT="0" distB="0" distL="114300" distR="114300" simplePos="0" relativeHeight="251710464" behindDoc="0" locked="0" layoutInCell="1" allowOverlap="1" wp14:anchorId="298CA1F8" wp14:editId="132E7758">
+            <wp:simplePos x="0" y="0"/>
+            <wp:positionH relativeFrom="column">
+              <wp:posOffset>683895</wp:posOffset>
+            </wp:positionH>
+            <wp:positionV relativeFrom="paragraph">
+              <wp:posOffset>287020</wp:posOffset>
+            </wp:positionV>
+            <wp:extent cx="3912235" cy="3211195"/>
+            <wp:effectExtent l="0" t="0" r="0" b="8255"/>
+            <wp:wrapSquare wrapText="bothSides"/>
+            <wp:docPr id="127433021" name="Imagen 1"/>
+            <wp:cNvGraphicFramePr>
+              <a:graphicFrameLocks xmlns:a="http://schemas.openxmlformats.org/drawingml/2006/main" noChangeAspect="1"/>
+            </wp:cNvGraphicFramePr>
+            <a:graphic xmlns:a="http://schemas.openxmlformats.org/drawingml/2006/main">
+              <a:graphicData uri="http://schemas.openxmlformats.org/drawingml/2006/picture">
+                <pic:pic xmlns:pic="http://schemas.openxmlformats.org/drawingml/2006/picture">
+                  <pic:nvPicPr>
+                    <pic:cNvPr id="2035381410" name=""/>
+                    <pic:cNvPicPr/>
+                  </pic:nvPicPr>
+                  <pic:blipFill rotWithShape="1">
+                    <a:blip r:embed="rId9"/>
+                    <a:srcRect r="42817"/>
+                    <a:stretch>
+                      <a:fillRect/>
+                    </a:stretch>
+                  </pic:blipFill>
+                  <pic:spPr bwMode="auto">
+                    <a:xfrm>
+                      <a:off x="0" y="0"/>
+                      <a:ext cx="3912235" cy="3211195"/>
+                    </a:xfrm>
+                    <a:prstGeom prst="rect">
+                      <a:avLst/>
+                    </a:prstGeom>
+                    <a:ln>
+                      <a:noFill/>
+                    </a:ln>
+                    <a:extLst>
+                      <a:ext uri="{53640926-AAD7-44D8-BBD7-CCE9431645EC}">
+                        <a14:shadowObscured xmlns:a14="http://schemas.microsoft.com/office/drawing/2010/main"/>
+                      </a:ext>
+                    </a:extLst>
+                  </pic:spPr>
+                </pic:pic>
+              </a:graphicData>
+            </a:graphic>
+            <wp14:sizeRelH relativeFrom="margin">
+              <wp14:pctWidth>0</wp14:pctWidth>
+            </wp14:sizeRelH>
+            <wp14:sizeRelV relativeFrom="margin">
+              <wp14:pctHeight>0</wp14:pctHeight>
+            </wp14:sizeRelV>
+          </wp:anchor>
+        </w:drawing>
+      </w:r>
+      <w:r>
+        <w:t>Habitación</w:t>
+      </w:r>
+    </w:p>
+    <w:p/>
+    <w:p/>
+    <w:p/>
+    <w:p/>
+    <w:p/>
+    <w:p/>
+    <w:p/>
+    <w:p/>
+    <w:p/>
+    <w:p/>
+    <w:p/>
+    <w:p>
+      <w:pPr>
+        <w:pStyle w:val="Prrafodelista"/>
+        <w:numPr>
+          <w:ilvl w:val="1"/>
+          <w:numId w:val="3"/>
+        </w:numPr>
+      </w:pPr>
+      <w:r>
+        <w:rPr>
+          <w:noProof/>
+        </w:rPr>
+        <w:drawing>
+          <wp:anchor distT="0" distB="0" distL="114300" distR="114300" simplePos="0" relativeHeight="251712512" behindDoc="0" locked="0" layoutInCell="1" allowOverlap="1" wp14:anchorId="48E5C539" wp14:editId="79D11F6E">
+            <wp:simplePos x="0" y="0"/>
+            <wp:positionH relativeFrom="margin">
+              <wp:align>right</wp:align>
+            </wp:positionH>
+            <wp:positionV relativeFrom="paragraph">
+              <wp:posOffset>304165</wp:posOffset>
+            </wp:positionV>
+            <wp:extent cx="5612130" cy="1778635"/>
+            <wp:effectExtent l="0" t="0" r="7620" b="0"/>
+            <wp:wrapSquare wrapText="bothSides"/>
+            <wp:docPr id="1150066415" name="Imagen 1" descr="Captura de pantalla de computadora&#10;&#10;El contenido generado por IA puede ser incorrecto."/>
+            <wp:cNvGraphicFramePr>
+              <a:graphicFrameLocks xmlns:a="http://schemas.openxmlformats.org/drawingml/2006/main" noChangeAspect="1"/>
+            </wp:cNvGraphicFramePr>
+            <a:graphic xmlns:a="http://schemas.openxmlformats.org/drawingml/2006/main">
+              <a:graphicData uri="http://schemas.openxmlformats.org/drawingml/2006/picture">
+                <pic:pic xmlns:pic="http://schemas.openxmlformats.org/drawingml/2006/picture">
+                  <pic:nvPicPr>
+                    <pic:cNvPr id="1150066415" name="Imagen 1" descr="Captura de pantalla de computadora&#10;&#10;El contenido generado por IA puede ser incorrecto."/>
+                    <pic:cNvPicPr/>
+                  </pic:nvPicPr>
+                  <pic:blipFill>
+                    <a:blip r:embed="rId16"/>
+                    <a:stretch>
+                      <a:fillRect/>
+                    </a:stretch>
+                  </pic:blipFill>
+                  <pic:spPr>
+                    <a:xfrm>
+                      <a:off x="0" y="0"/>
+                      <a:ext cx="5612130" cy="1778635"/>
+                    </a:xfrm>
+                    <a:prstGeom prst="rect">
+                      <a:avLst/>
+                    </a:prstGeom>
+                  </pic:spPr>
+                </pic:pic>
+              </a:graphicData>
+            </a:graphic>
+          </wp:anchor>
+        </w:drawing>
+      </w:r>
+      <w:proofErr w:type="spellStart"/>
+      <w:r>
+        <w:t>Log_habitacion</w:t>
+      </w:r>
+      <w:proofErr w:type="spellEnd"/>
+    </w:p>
+    <w:p/>
+    <w:p>
+      <w:pPr>
+        <w:pStyle w:val="Prrafodelista"/>
+        <w:numPr>
+          <w:ilvl w:val="1"/>
+          <w:numId w:val="3"/>
+        </w:numPr>
+      </w:pPr>
+      <w:r>
         <w:t>Reserva</w:t>
       </w:r>
     </w:p>
@@ -1543,6 +1773,112 @@
     <w:p>
       <w:pPr>
         <w:pStyle w:val="Prrafodelista"/>
+      </w:pPr>
+    </w:p>
+    <w:p>
+      <w:pPr>
+        <w:pStyle w:val="Prrafodelista"/>
+      </w:pPr>
+    </w:p>
+    <w:p>
+      <w:pPr>
+        <w:pStyle w:val="Prrafodelista"/>
+      </w:pPr>
+    </w:p>
+    <w:p>
+      <w:pPr>
+        <w:pStyle w:val="Prrafodelista"/>
+        <w:numPr>
+          <w:ilvl w:val="1"/>
+          <w:numId w:val="3"/>
+        </w:numPr>
+      </w:pPr>
+      <w:r>
+        <w:lastRenderedPageBreak/>
+        <w:t>Pago y Reserva</w:t>
+      </w:r>
+    </w:p>
+    <w:p>
+      <w:pPr>
+        <w:pStyle w:val="Prrafodelista"/>
+      </w:pPr>
+      <w:r>
+        <w:rPr>
+          <w:noProof/>
+        </w:rPr>
+        <w:drawing>
+          <wp:anchor distT="0" distB="0" distL="114300" distR="114300" simplePos="0" relativeHeight="251714560" behindDoc="0" locked="0" layoutInCell="1" allowOverlap="1" wp14:anchorId="3C1254C0" wp14:editId="11AE7735">
+            <wp:simplePos x="0" y="0"/>
+            <wp:positionH relativeFrom="margin">
+              <wp:posOffset>870585</wp:posOffset>
+            </wp:positionH>
+            <wp:positionV relativeFrom="paragraph">
+              <wp:posOffset>54610</wp:posOffset>
+            </wp:positionV>
+            <wp:extent cx="3139440" cy="424815"/>
+            <wp:effectExtent l="0" t="0" r="3810" b="0"/>
+            <wp:wrapSquare wrapText="bothSides"/>
+            <wp:docPr id="431612036" name="Imagen 1" descr="Interfaz de usuario gráfica, Aplicación, Teams&#10;&#10;El contenido generado por IA puede ser incorrecto."/>
+            <wp:cNvGraphicFramePr>
+              <a:graphicFrameLocks xmlns:a="http://schemas.openxmlformats.org/drawingml/2006/main" noChangeAspect="1"/>
+            </wp:cNvGraphicFramePr>
+            <a:graphic xmlns:a="http://schemas.openxmlformats.org/drawingml/2006/main">
+              <a:graphicData uri="http://schemas.openxmlformats.org/drawingml/2006/picture">
+                <pic:pic xmlns:pic="http://schemas.openxmlformats.org/drawingml/2006/picture">
+                  <pic:nvPicPr>
+                    <pic:cNvPr id="591804932" name="Imagen 1" descr="Interfaz de usuario gráfica, Aplicación, Teams&#10;&#10;El contenido generado por IA puede ser incorrecto."/>
+                    <pic:cNvPicPr/>
+                  </pic:nvPicPr>
+                  <pic:blipFill rotWithShape="1">
+                    <a:blip r:embed="rId17"/>
+                    <a:srcRect r="63883" b="72308"/>
+                    <a:stretch>
+                      <a:fillRect/>
+                    </a:stretch>
+                  </pic:blipFill>
+                  <pic:spPr bwMode="auto">
+                    <a:xfrm>
+                      <a:off x="0" y="0"/>
+                      <a:ext cx="3139440" cy="424815"/>
+                    </a:xfrm>
+                    <a:prstGeom prst="rect">
+                      <a:avLst/>
+                    </a:prstGeom>
+                    <a:ln>
+                      <a:noFill/>
+                    </a:ln>
+                    <a:extLst>
+                      <a:ext uri="{53640926-AAD7-44D8-BBD7-CCE9431645EC}">
+                        <a14:shadowObscured xmlns:a14="http://schemas.microsoft.com/office/drawing/2010/main"/>
+                      </a:ext>
+                    </a:extLst>
+                  </pic:spPr>
+                </pic:pic>
+              </a:graphicData>
+            </a:graphic>
+            <wp14:sizeRelH relativeFrom="margin">
+              <wp14:pctWidth>0</wp14:pctWidth>
+            </wp14:sizeRelH>
+            <wp14:sizeRelV relativeFrom="margin">
+              <wp14:pctHeight>0</wp14:pctHeight>
+            </wp14:sizeRelV>
+          </wp:anchor>
+        </w:drawing>
+      </w:r>
+    </w:p>
+    <w:p>
+      <w:pPr>
+        <w:pStyle w:val="Prrafodelista"/>
+      </w:pPr>
+    </w:p>
+    <w:p>
+      <w:pPr>
+        <w:pStyle w:val="Prrafodelista"/>
+      </w:pPr>
+    </w:p>
+    <w:p>
+      <w:pPr>
+        <w:pStyle w:val="Prrafodelista"/>
         <w:numPr>
           <w:ilvl w:val="0"/>
           <w:numId w:val="3"/>
@@ -1695,7 +2031,7 @@
           <w:noProof/>
         </w:rPr>
         <w:drawing>
-          <wp:anchor distT="0" distB="0" distL="114300" distR="114300" simplePos="0" relativeHeight="251688960" behindDoc="0" locked="0" layoutInCell="1" allowOverlap="1" wp14:anchorId="54AF61C7" wp14:editId="5811B46B">
+          <wp:anchor distT="0" distB="0" distL="114300" distR="114300" simplePos="0" relativeHeight="251688960" behindDoc="0" locked="0" layoutInCell="1" allowOverlap="1" wp14:anchorId="54AF61C7" wp14:editId="785B876F">
             <wp:simplePos x="0" y="0"/>
             <wp:positionH relativeFrom="column">
               <wp:posOffset>487408</wp:posOffset>
@@ -1798,6 +2134,9 @@
         </w:numPr>
       </w:pPr>
       <w:r>
+        <w:rPr>
+          <w:noProof/>
+        </w:rPr>
         <w:drawing>
           <wp:anchor distT="0" distB="0" distL="114300" distR="114300" simplePos="0" relativeHeight="251691008" behindDoc="0" locked="0" layoutInCell="1" allowOverlap="1" wp14:anchorId="5A8E6522" wp14:editId="35F34AC7">
             <wp:simplePos x="0" y="0"/>
@@ -1881,6 +2220,9 @@
         <w:ind w:left="1440"/>
       </w:pPr>
       <w:r>
+        <w:rPr>
+          <w:noProof/>
+        </w:rPr>
         <w:drawing>
           <wp:anchor distT="0" distB="0" distL="114300" distR="114300" simplePos="0" relativeHeight="251693056" behindDoc="0" locked="0" layoutInCell="1" allowOverlap="1" wp14:anchorId="773FF58A" wp14:editId="16035B59">
             <wp:simplePos x="0" y="0"/>
@@ -1947,6 +2289,9 @@
         </w:numPr>
       </w:pPr>
       <w:r>
+        <w:rPr>
+          <w:noProof/>
+        </w:rPr>
         <w:drawing>
           <wp:anchor distT="0" distB="0" distL="114300" distR="114300" simplePos="0" relativeHeight="251695104" behindDoc="0" locked="0" layoutInCell="1" allowOverlap="1" wp14:anchorId="279E83C0" wp14:editId="54EC347E">
             <wp:simplePos x="0" y="0"/>
@@ -2028,6 +2373,9 @@
         <w:pStyle w:val="Prrafodelista"/>
       </w:pPr>
       <w:r>
+        <w:rPr>
+          <w:noProof/>
+        </w:rPr>
         <w:drawing>
           <wp:anchor distT="0" distB="0" distL="114300" distR="114300" simplePos="0" relativeHeight="251697152" behindDoc="0" locked="0" layoutInCell="1" allowOverlap="1" wp14:anchorId="38464FBD" wp14:editId="1E209E38">
             <wp:simplePos x="0" y="0"/>
@@ -2099,6 +2447,9 @@
         </w:numPr>
       </w:pPr>
       <w:r>
+        <w:rPr>
+          <w:noProof/>
+        </w:rPr>
         <w:drawing>
           <wp:anchor distT="0" distB="0" distL="114300" distR="114300" simplePos="0" relativeHeight="251699200" behindDoc="0" locked="0" layoutInCell="1" allowOverlap="1" wp14:anchorId="401FBD19" wp14:editId="346B7721">
             <wp:simplePos x="0" y="0"/>
@@ -2170,6 +2521,9 @@
         <w:pStyle w:val="Prrafodelista"/>
       </w:pPr>
       <w:r>
+        <w:rPr>
+          <w:noProof/>
+        </w:rPr>
         <w:drawing>
           <wp:anchor distT="0" distB="0" distL="114300" distR="114300" simplePos="0" relativeHeight="251701248" behindDoc="0" locked="0" layoutInCell="1" allowOverlap="1" wp14:anchorId="779A4527" wp14:editId="77983D38">
             <wp:simplePos x="0" y="0"/>
@@ -2227,6 +2581,9 @@
         </w:rPr>
       </w:pPr>
       <w:r>
+        <w:rPr>
+          <w:noProof/>
+        </w:rPr>
         <w:drawing>
           <wp:anchor distT="0" distB="0" distL="114300" distR="114300" simplePos="0" relativeHeight="251703296" behindDoc="0" locked="0" layoutInCell="1" allowOverlap="1" wp14:anchorId="7CADA1A7" wp14:editId="6ADDD474">
             <wp:simplePos x="0" y="0"/>
@@ -2350,6 +2707,7 @@
       </w:pPr>
       <w:r>
         <w:rPr>
+          <w:noProof/>
           <w:lang w:val="en-US"/>
         </w:rPr>
         <w:drawing>
@@ -2418,11 +2776,746 @@
     </w:p>
     <w:p>
       <w:pPr>
+        <w:pStyle w:val="Ttulo2"/>
+      </w:pPr>
+      <w:r>
+        <w:lastRenderedPageBreak/>
+        <w:t>Actividad 4</w:t>
+      </w:r>
+    </w:p>
+    <w:p>
+      <w:pPr>
+        <w:pStyle w:val="Prrafodelista"/>
+        <w:numPr>
+          <w:ilvl w:val="0"/>
+          <w:numId w:val="3"/>
+        </w:numPr>
+      </w:pPr>
+      <w:r>
+        <w:t>Carga de datos</w:t>
+      </w:r>
+    </w:p>
+    <w:p>
+      <w:pPr>
         <w:pStyle w:val="Prrafodelista"/>
         <w:rPr>
           <w:lang w:val="en-US"/>
         </w:rPr>
       </w:pPr>
+      <w:r>
+        <w:rPr>
+          <w:lang w:val="en-US"/>
+        </w:rPr>
+        <w:drawing>
+          <wp:anchor distT="0" distB="0" distL="114300" distR="114300" simplePos="0" relativeHeight="251706368" behindDoc="0" locked="0" layoutInCell="1" allowOverlap="1" wp14:anchorId="3715C07C" wp14:editId="697B554C">
+            <wp:simplePos x="0" y="0"/>
+            <wp:positionH relativeFrom="column">
+              <wp:posOffset>459105</wp:posOffset>
+            </wp:positionH>
+            <wp:positionV relativeFrom="paragraph">
+              <wp:posOffset>3175</wp:posOffset>
+            </wp:positionV>
+            <wp:extent cx="5612130" cy="306070"/>
+            <wp:effectExtent l="0" t="0" r="7620" b="0"/>
+            <wp:wrapSquare wrapText="bothSides"/>
+            <wp:docPr id="448891143" name="Imagen 1"/>
+            <wp:cNvGraphicFramePr>
+              <a:graphicFrameLocks xmlns:a="http://schemas.openxmlformats.org/drawingml/2006/main" noChangeAspect="1"/>
+            </wp:cNvGraphicFramePr>
+            <a:graphic xmlns:a="http://schemas.openxmlformats.org/drawingml/2006/main">
+              <a:graphicData uri="http://schemas.openxmlformats.org/drawingml/2006/picture">
+                <pic:pic xmlns:pic="http://schemas.openxmlformats.org/drawingml/2006/picture">
+                  <pic:nvPicPr>
+                    <pic:cNvPr id="448891143" name="Imagen 1"/>
+                    <pic:cNvPicPr/>
+                  </pic:nvPicPr>
+                  <pic:blipFill>
+                    <a:blip r:embed="rId32">
+                      <a:extLst>
+                        <a:ext uri="{28A0092B-C50C-407E-A947-70E740481C1C}">
+                          <a14:useLocalDpi xmlns:a14="http://schemas.microsoft.com/office/drawing/2010/main" val="0"/>
+                        </a:ext>
+                      </a:extLst>
+                    </a:blip>
+                    <a:stretch>
+                      <a:fillRect/>
+                    </a:stretch>
+                  </pic:blipFill>
+                  <pic:spPr>
+                    <a:xfrm>
+                      <a:off x="0" y="0"/>
+                      <a:ext cx="5612130" cy="306070"/>
+                    </a:xfrm>
+                    <a:prstGeom prst="rect">
+                      <a:avLst/>
+                    </a:prstGeom>
+                  </pic:spPr>
+                </pic:pic>
+              </a:graphicData>
+            </a:graphic>
+            <wp14:sizeRelH relativeFrom="page">
+              <wp14:pctWidth>0</wp14:pctWidth>
+            </wp14:sizeRelH>
+            <wp14:sizeRelV relativeFrom="page">
+              <wp14:pctHeight>0</wp14:pctHeight>
+            </wp14:sizeRelV>
+          </wp:anchor>
+        </w:drawing>
+      </w:r>
+    </w:p>
+    <w:p>
+      <w:pPr>
+        <w:pStyle w:val="Prrafodelista"/>
+        <w:numPr>
+          <w:ilvl w:val="0"/>
+          <w:numId w:val="3"/>
+        </w:numPr>
+      </w:pPr>
+      <w:r>
+        <w:t>SELECT * FROM cada tabla</w:t>
+      </w:r>
+    </w:p>
+    <w:p>
+      <w:pPr>
+        <w:pStyle w:val="Prrafodelista"/>
+        <w:numPr>
+          <w:ilvl w:val="1"/>
+          <w:numId w:val="3"/>
+        </w:numPr>
+      </w:pPr>
+      <w:r>
+        <w:drawing>
+          <wp:anchor distT="0" distB="0" distL="114300" distR="114300" simplePos="0" relativeHeight="251721728" behindDoc="0" locked="0" layoutInCell="1" allowOverlap="1" wp14:anchorId="2B086763" wp14:editId="4EC6EF3D">
+            <wp:simplePos x="0" y="0"/>
+            <wp:positionH relativeFrom="column">
+              <wp:posOffset>47625</wp:posOffset>
+            </wp:positionH>
+            <wp:positionV relativeFrom="paragraph">
+              <wp:posOffset>237490</wp:posOffset>
+            </wp:positionV>
+            <wp:extent cx="5612130" cy="2621280"/>
+            <wp:effectExtent l="0" t="0" r="7620" b="7620"/>
+            <wp:wrapSquare wrapText="bothSides"/>
+            <wp:docPr id="388808210" name="Imagen 1"/>
+            <wp:cNvGraphicFramePr>
+              <a:graphicFrameLocks xmlns:a="http://schemas.openxmlformats.org/drawingml/2006/main" noChangeAspect="1"/>
+            </wp:cNvGraphicFramePr>
+            <a:graphic xmlns:a="http://schemas.openxmlformats.org/drawingml/2006/main">
+              <a:graphicData uri="http://schemas.openxmlformats.org/drawingml/2006/picture">
+                <pic:pic xmlns:pic="http://schemas.openxmlformats.org/drawingml/2006/picture">
+                  <pic:nvPicPr>
+                    <pic:cNvPr id="388808210" name=""/>
+                    <pic:cNvPicPr/>
+                  </pic:nvPicPr>
+                  <pic:blipFill>
+                    <a:blip r:embed="rId33" cstate="print">
+                      <a:extLst>
+                        <a:ext uri="{28A0092B-C50C-407E-A947-70E740481C1C}">
+                          <a14:useLocalDpi xmlns:a14="http://schemas.microsoft.com/office/drawing/2010/main" val="0"/>
+                        </a:ext>
+                      </a:extLst>
+                    </a:blip>
+                    <a:stretch>
+                      <a:fillRect/>
+                    </a:stretch>
+                  </pic:blipFill>
+                  <pic:spPr>
+                    <a:xfrm>
+                      <a:off x="0" y="0"/>
+                      <a:ext cx="5612130" cy="2621280"/>
+                    </a:xfrm>
+                    <a:prstGeom prst="rect">
+                      <a:avLst/>
+                    </a:prstGeom>
+                  </pic:spPr>
+                </pic:pic>
+              </a:graphicData>
+            </a:graphic>
+            <wp14:sizeRelH relativeFrom="page">
+              <wp14:pctWidth>0</wp14:pctWidth>
+            </wp14:sizeRelH>
+            <wp14:sizeRelV relativeFrom="page">
+              <wp14:pctHeight>0</wp14:pctHeight>
+            </wp14:sizeRelV>
+          </wp:anchor>
+        </w:drawing>
+      </w:r>
+      <w:r>
+        <w:t>Cliente</w:t>
+      </w:r>
+    </w:p>
+    <w:p>
+      <w:pPr>
+        <w:pStyle w:val="Prrafodelista"/>
+        <w:ind w:left="1440"/>
+      </w:pPr>
+    </w:p>
+    <w:p>
+      <w:pPr>
+        <w:pStyle w:val="Prrafodelista"/>
+        <w:ind w:left="1440"/>
+      </w:pPr>
+    </w:p>
+    <w:p>
+      <w:pPr>
+        <w:pStyle w:val="Prrafodelista"/>
+        <w:numPr>
+          <w:ilvl w:val="1"/>
+          <w:numId w:val="3"/>
+        </w:numPr>
+      </w:pPr>
+      <w:r>
+        <w:drawing>
+          <wp:anchor distT="0" distB="0" distL="114300" distR="114300" simplePos="0" relativeHeight="251722752" behindDoc="0" locked="0" layoutInCell="1" allowOverlap="1" wp14:anchorId="6D96ADB6" wp14:editId="220C5934">
+            <wp:simplePos x="0" y="0"/>
+            <wp:positionH relativeFrom="column">
+              <wp:posOffset>276225</wp:posOffset>
+            </wp:positionH>
+            <wp:positionV relativeFrom="paragraph">
+              <wp:posOffset>218440</wp:posOffset>
+            </wp:positionV>
+            <wp:extent cx="5612130" cy="2594610"/>
+            <wp:effectExtent l="0" t="0" r="7620" b="0"/>
+            <wp:wrapSquare wrapText="bothSides"/>
+            <wp:docPr id="696408117" name="Imagen 1" descr="Pantalla de computadora con letras&#10;&#10;El contenido generado por IA puede ser incorrecto."/>
+            <wp:cNvGraphicFramePr>
+              <a:graphicFrameLocks xmlns:a="http://schemas.openxmlformats.org/drawingml/2006/main" noChangeAspect="1"/>
+            </wp:cNvGraphicFramePr>
+            <a:graphic xmlns:a="http://schemas.openxmlformats.org/drawingml/2006/main">
+              <a:graphicData uri="http://schemas.openxmlformats.org/drawingml/2006/picture">
+                <pic:pic xmlns:pic="http://schemas.openxmlformats.org/drawingml/2006/picture">
+                  <pic:nvPicPr>
+                    <pic:cNvPr id="696408117" name="Imagen 1" descr="Pantalla de computadora con letras&#10;&#10;El contenido generado por IA puede ser incorrecto."/>
+                    <pic:cNvPicPr/>
+                  </pic:nvPicPr>
+                  <pic:blipFill>
+                    <a:blip r:embed="rId34" cstate="print">
+                      <a:extLst>
+                        <a:ext uri="{28A0092B-C50C-407E-A947-70E740481C1C}">
+                          <a14:useLocalDpi xmlns:a14="http://schemas.microsoft.com/office/drawing/2010/main" val="0"/>
+                        </a:ext>
+                      </a:extLst>
+                    </a:blip>
+                    <a:stretch>
+                      <a:fillRect/>
+                    </a:stretch>
+                  </pic:blipFill>
+                  <pic:spPr>
+                    <a:xfrm>
+                      <a:off x="0" y="0"/>
+                      <a:ext cx="5612130" cy="2594610"/>
+                    </a:xfrm>
+                    <a:prstGeom prst="rect">
+                      <a:avLst/>
+                    </a:prstGeom>
+                  </pic:spPr>
+                </pic:pic>
+              </a:graphicData>
+            </a:graphic>
+            <wp14:sizeRelH relativeFrom="page">
+              <wp14:pctWidth>0</wp14:pctWidth>
+            </wp14:sizeRelH>
+            <wp14:sizeRelV relativeFrom="page">
+              <wp14:pctHeight>0</wp14:pctHeight>
+            </wp14:sizeRelV>
+          </wp:anchor>
+        </w:drawing>
+      </w:r>
+      <w:proofErr w:type="spellStart"/>
+      <w:r>
+        <w:t>Habitacion</w:t>
+      </w:r>
+      <w:proofErr w:type="spellEnd"/>
+    </w:p>
+    <w:p>
+      <w:pPr>
+        <w:pStyle w:val="Prrafodelista"/>
+        <w:ind w:left="1440"/>
+      </w:pPr>
+    </w:p>
+    <w:p>
+      <w:pPr>
+        <w:pStyle w:val="Prrafodelista"/>
+        <w:ind w:left="1440"/>
+      </w:pPr>
+    </w:p>
+    <w:p>
+      <w:pPr>
+        <w:pStyle w:val="Prrafodelista"/>
+        <w:ind w:left="1440"/>
+      </w:pPr>
+    </w:p>
+    <w:p>
+      <w:pPr>
+        <w:pStyle w:val="Prrafodelista"/>
+        <w:ind w:left="1440"/>
+      </w:pPr>
+    </w:p>
+    <w:p>
+      <w:pPr>
+        <w:pStyle w:val="Prrafodelista"/>
+        <w:numPr>
+          <w:ilvl w:val="1"/>
+          <w:numId w:val="3"/>
+        </w:numPr>
+      </w:pPr>
+      <w:r>
+        <w:lastRenderedPageBreak/>
+        <w:drawing>
+          <wp:anchor distT="0" distB="0" distL="114300" distR="114300" simplePos="0" relativeHeight="251723776" behindDoc="0" locked="0" layoutInCell="1" allowOverlap="1" wp14:anchorId="2D2E4D09" wp14:editId="75F70F21">
+            <wp:simplePos x="0" y="0"/>
+            <wp:positionH relativeFrom="column">
+              <wp:posOffset>17145</wp:posOffset>
+            </wp:positionH>
+            <wp:positionV relativeFrom="paragraph">
+              <wp:posOffset>380365</wp:posOffset>
+            </wp:positionV>
+            <wp:extent cx="5612130" cy="2580640"/>
+            <wp:effectExtent l="0" t="0" r="7620" b="0"/>
+            <wp:wrapSquare wrapText="bothSides"/>
+            <wp:docPr id="821534064" name="Imagen 1"/>
+            <wp:cNvGraphicFramePr>
+              <a:graphicFrameLocks xmlns:a="http://schemas.openxmlformats.org/drawingml/2006/main" noChangeAspect="1"/>
+            </wp:cNvGraphicFramePr>
+            <a:graphic xmlns:a="http://schemas.openxmlformats.org/drawingml/2006/main">
+              <a:graphicData uri="http://schemas.openxmlformats.org/drawingml/2006/picture">
+                <pic:pic xmlns:pic="http://schemas.openxmlformats.org/drawingml/2006/picture">
+                  <pic:nvPicPr>
+                    <pic:cNvPr id="821534064" name=""/>
+                    <pic:cNvPicPr/>
+                  </pic:nvPicPr>
+                  <pic:blipFill>
+                    <a:blip r:embed="rId35" cstate="print">
+                      <a:extLst>
+                        <a:ext uri="{28A0092B-C50C-407E-A947-70E740481C1C}">
+                          <a14:useLocalDpi xmlns:a14="http://schemas.microsoft.com/office/drawing/2010/main" val="0"/>
+                        </a:ext>
+                      </a:extLst>
+                    </a:blip>
+                    <a:stretch>
+                      <a:fillRect/>
+                    </a:stretch>
+                  </pic:blipFill>
+                  <pic:spPr>
+                    <a:xfrm>
+                      <a:off x="0" y="0"/>
+                      <a:ext cx="5612130" cy="2580640"/>
+                    </a:xfrm>
+                    <a:prstGeom prst="rect">
+                      <a:avLst/>
+                    </a:prstGeom>
+                  </pic:spPr>
+                </pic:pic>
+              </a:graphicData>
+            </a:graphic>
+            <wp14:sizeRelH relativeFrom="page">
+              <wp14:pctWidth>0</wp14:pctWidth>
+            </wp14:sizeRelH>
+            <wp14:sizeRelV relativeFrom="page">
+              <wp14:pctHeight>0</wp14:pctHeight>
+            </wp14:sizeRelV>
+          </wp:anchor>
+        </w:drawing>
+      </w:r>
+      <w:proofErr w:type="spellStart"/>
+      <w:r>
+        <w:t>Log_habitacion</w:t>
+      </w:r>
+      <w:proofErr w:type="spellEnd"/>
+    </w:p>
+    <w:p>
+      <w:pPr>
+        <w:pStyle w:val="Prrafodelista"/>
+      </w:pPr>
+    </w:p>
+    <w:p>
+      <w:pPr>
+        <w:pStyle w:val="Prrafodelista"/>
+        <w:ind w:left="1440"/>
+      </w:pPr>
+    </w:p>
+    <w:p>
+      <w:pPr>
+        <w:pStyle w:val="Prrafodelista"/>
+      </w:pPr>
+    </w:p>
+    <w:p>
+      <w:pPr>
+        <w:pStyle w:val="Prrafodelista"/>
+        <w:numPr>
+          <w:ilvl w:val="1"/>
+          <w:numId w:val="3"/>
+        </w:numPr>
+      </w:pPr>
+      <w:r>
+        <w:drawing>
+          <wp:anchor distT="0" distB="0" distL="114300" distR="114300" simplePos="0" relativeHeight="251724800" behindDoc="0" locked="0" layoutInCell="1" allowOverlap="1" wp14:anchorId="0B2E2482" wp14:editId="58B6C02B">
+            <wp:simplePos x="0" y="0"/>
+            <wp:positionH relativeFrom="column">
+              <wp:posOffset>24765</wp:posOffset>
+            </wp:positionH>
+            <wp:positionV relativeFrom="paragraph">
+              <wp:posOffset>305435</wp:posOffset>
+            </wp:positionV>
+            <wp:extent cx="5612130" cy="1880235"/>
+            <wp:effectExtent l="0" t="0" r="7620" b="5715"/>
+            <wp:wrapSquare wrapText="bothSides"/>
+            <wp:docPr id="16768825" name="Imagen 1" descr="Pantalla de computadora con fondo negro&#10;&#10;El contenido generado por IA puede ser incorrecto."/>
+            <wp:cNvGraphicFramePr>
+              <a:graphicFrameLocks xmlns:a="http://schemas.openxmlformats.org/drawingml/2006/main" noChangeAspect="1"/>
+            </wp:cNvGraphicFramePr>
+            <a:graphic xmlns:a="http://schemas.openxmlformats.org/drawingml/2006/main">
+              <a:graphicData uri="http://schemas.openxmlformats.org/drawingml/2006/picture">
+                <pic:pic xmlns:pic="http://schemas.openxmlformats.org/drawingml/2006/picture">
+                  <pic:nvPicPr>
+                    <pic:cNvPr id="16768825" name="Imagen 1" descr="Pantalla de computadora con fondo negro&#10;&#10;El contenido generado por IA puede ser incorrecto."/>
+                    <pic:cNvPicPr/>
+                  </pic:nvPicPr>
+                  <pic:blipFill>
+                    <a:blip r:embed="rId36" cstate="print">
+                      <a:extLst>
+                        <a:ext uri="{28A0092B-C50C-407E-A947-70E740481C1C}">
+                          <a14:useLocalDpi xmlns:a14="http://schemas.microsoft.com/office/drawing/2010/main" val="0"/>
+                        </a:ext>
+                      </a:extLst>
+                    </a:blip>
+                    <a:stretch>
+                      <a:fillRect/>
+                    </a:stretch>
+                  </pic:blipFill>
+                  <pic:spPr>
+                    <a:xfrm>
+                      <a:off x="0" y="0"/>
+                      <a:ext cx="5612130" cy="1880235"/>
+                    </a:xfrm>
+                    <a:prstGeom prst="rect">
+                      <a:avLst/>
+                    </a:prstGeom>
+                  </pic:spPr>
+                </pic:pic>
+              </a:graphicData>
+            </a:graphic>
+            <wp14:sizeRelH relativeFrom="page">
+              <wp14:pctWidth>0</wp14:pctWidth>
+            </wp14:sizeRelH>
+            <wp14:sizeRelV relativeFrom="page">
+              <wp14:pctHeight>0</wp14:pctHeight>
+            </wp14:sizeRelV>
+          </wp:anchor>
+        </w:drawing>
+      </w:r>
+      <w:r>
+        <w:t>Reserva</w:t>
+      </w:r>
+    </w:p>
+    <w:p>
+      <w:pPr>
+        <w:pStyle w:val="Prrafodelista"/>
+        <w:ind w:left="1440"/>
+      </w:pPr>
+    </w:p>
+    <w:p>
+      <w:pPr>
+        <w:pStyle w:val="Prrafodelista"/>
+        <w:numPr>
+          <w:ilvl w:val="1"/>
+          <w:numId w:val="3"/>
+        </w:numPr>
+      </w:pPr>
+      <w:r>
+        <w:drawing>
+          <wp:anchor distT="0" distB="0" distL="114300" distR="114300" simplePos="0" relativeHeight="251725824" behindDoc="0" locked="0" layoutInCell="1" allowOverlap="1" wp14:anchorId="095F6087" wp14:editId="0F26A5E3">
+            <wp:simplePos x="0" y="0"/>
+            <wp:positionH relativeFrom="margin">
+              <wp:align>left</wp:align>
+            </wp:positionH>
+            <wp:positionV relativeFrom="paragraph">
+              <wp:posOffset>280670</wp:posOffset>
+            </wp:positionV>
+            <wp:extent cx="5612130" cy="1978660"/>
+            <wp:effectExtent l="0" t="0" r="7620" b="2540"/>
+            <wp:wrapSquare wrapText="bothSides"/>
+            <wp:docPr id="187797178" name="Imagen 1"/>
+            <wp:cNvGraphicFramePr>
+              <a:graphicFrameLocks xmlns:a="http://schemas.openxmlformats.org/drawingml/2006/main" noChangeAspect="1"/>
+            </wp:cNvGraphicFramePr>
+            <a:graphic xmlns:a="http://schemas.openxmlformats.org/drawingml/2006/main">
+              <a:graphicData uri="http://schemas.openxmlformats.org/drawingml/2006/picture">
+                <pic:pic xmlns:pic="http://schemas.openxmlformats.org/drawingml/2006/picture">
+                  <pic:nvPicPr>
+                    <pic:cNvPr id="187797178" name=""/>
+                    <pic:cNvPicPr/>
+                  </pic:nvPicPr>
+                  <pic:blipFill>
+                    <a:blip r:embed="rId37" cstate="print">
+                      <a:extLst>
+                        <a:ext uri="{28A0092B-C50C-407E-A947-70E740481C1C}">
+                          <a14:useLocalDpi xmlns:a14="http://schemas.microsoft.com/office/drawing/2010/main" val="0"/>
+                        </a:ext>
+                      </a:extLst>
+                    </a:blip>
+                    <a:stretch>
+                      <a:fillRect/>
+                    </a:stretch>
+                  </pic:blipFill>
+                  <pic:spPr>
+                    <a:xfrm>
+                      <a:off x="0" y="0"/>
+                      <a:ext cx="5612130" cy="1978660"/>
+                    </a:xfrm>
+                    <a:prstGeom prst="rect">
+                      <a:avLst/>
+                    </a:prstGeom>
+                  </pic:spPr>
+                </pic:pic>
+              </a:graphicData>
+            </a:graphic>
+            <wp14:sizeRelH relativeFrom="page">
+              <wp14:pctWidth>0</wp14:pctWidth>
+            </wp14:sizeRelH>
+            <wp14:sizeRelV relativeFrom="page">
+              <wp14:pctHeight>0</wp14:pctHeight>
+            </wp14:sizeRelV>
+          </wp:anchor>
+        </w:drawing>
+      </w:r>
+      <w:r>
+        <w:t>Pago</w:t>
+      </w:r>
+    </w:p>
+    <w:p>
+      <w:pPr>
+        <w:pStyle w:val="Prrafodelista"/>
+      </w:pPr>
+    </w:p>
+    <w:p>
+      <w:pPr>
+        <w:pStyle w:val="Prrafodelista"/>
+        <w:numPr>
+          <w:ilvl w:val="0"/>
+          <w:numId w:val="3"/>
+        </w:numPr>
+        <w:rPr>
+          <w:lang w:val="en-US"/>
+        </w:rPr>
+      </w:pPr>
+      <w:r>
+        <w:rPr>
+          <w:lang w:val="en-US"/>
+        </w:rPr>
+        <w:lastRenderedPageBreak/>
+        <w:drawing>
+          <wp:anchor distT="0" distB="0" distL="114300" distR="114300" simplePos="0" relativeHeight="251726848" behindDoc="0" locked="0" layoutInCell="1" allowOverlap="1" wp14:anchorId="73594384" wp14:editId="56261CAB">
+            <wp:simplePos x="0" y="0"/>
+            <wp:positionH relativeFrom="column">
+              <wp:posOffset>222885</wp:posOffset>
+            </wp:positionH>
+            <wp:positionV relativeFrom="paragraph">
+              <wp:posOffset>289560</wp:posOffset>
+            </wp:positionV>
+            <wp:extent cx="5612130" cy="1028065"/>
+            <wp:effectExtent l="0" t="0" r="7620" b="635"/>
+            <wp:wrapSquare wrapText="bothSides"/>
+            <wp:docPr id="842586047" name="Imagen 1" descr="Captura de pantalla de un celular&#10;&#10;El contenido generado por IA puede ser incorrecto."/>
+            <wp:cNvGraphicFramePr>
+              <a:graphicFrameLocks xmlns:a="http://schemas.openxmlformats.org/drawingml/2006/main" noChangeAspect="1"/>
+            </wp:cNvGraphicFramePr>
+            <a:graphic xmlns:a="http://schemas.openxmlformats.org/drawingml/2006/main">
+              <a:graphicData uri="http://schemas.openxmlformats.org/drawingml/2006/picture">
+                <pic:pic xmlns:pic="http://schemas.openxmlformats.org/drawingml/2006/picture">
+                  <pic:nvPicPr>
+                    <pic:cNvPr id="842586047" name="Imagen 1" descr="Captura de pantalla de un celular&#10;&#10;El contenido generado por IA puede ser incorrecto."/>
+                    <pic:cNvPicPr/>
+                  </pic:nvPicPr>
+                  <pic:blipFill>
+                    <a:blip r:embed="rId38" cstate="print">
+                      <a:extLst>
+                        <a:ext uri="{28A0092B-C50C-407E-A947-70E740481C1C}">
+                          <a14:useLocalDpi xmlns:a14="http://schemas.microsoft.com/office/drawing/2010/main" val="0"/>
+                        </a:ext>
+                      </a:extLst>
+                    </a:blip>
+                    <a:stretch>
+                      <a:fillRect/>
+                    </a:stretch>
+                  </pic:blipFill>
+                  <pic:spPr>
+                    <a:xfrm>
+                      <a:off x="0" y="0"/>
+                      <a:ext cx="5612130" cy="1028065"/>
+                    </a:xfrm>
+                    <a:prstGeom prst="rect">
+                      <a:avLst/>
+                    </a:prstGeom>
+                  </pic:spPr>
+                </pic:pic>
+              </a:graphicData>
+            </a:graphic>
+            <wp14:sizeRelH relativeFrom="page">
+              <wp14:pctWidth>0</wp14:pctWidth>
+            </wp14:sizeRelH>
+            <wp14:sizeRelV relativeFrom="page">
+              <wp14:pctHeight>0</wp14:pctHeight>
+            </wp14:sizeRelV>
+          </wp:anchor>
+        </w:drawing>
+      </w:r>
+      <w:r>
+        <w:rPr>
+          <w:lang w:val="en-US"/>
+        </w:rPr>
+        <w:t xml:space="preserve">SELECT </w:t>
+      </w:r>
+      <w:proofErr w:type="gramStart"/>
+      <w:r>
+        <w:rPr>
+          <w:lang w:val="en-US"/>
+        </w:rPr>
+        <w:t>COUNT(</w:t>
+      </w:r>
+      <w:proofErr w:type="gramEnd"/>
+      <w:r>
+        <w:rPr>
+          <w:lang w:val="en-US"/>
+        </w:rPr>
+        <w:t xml:space="preserve">*) FROM </w:t>
+      </w:r>
+      <w:proofErr w:type="spellStart"/>
+      <w:r>
+        <w:rPr>
+          <w:lang w:val="en-US"/>
+        </w:rPr>
+        <w:t>cada</w:t>
+      </w:r>
+      <w:proofErr w:type="spellEnd"/>
+      <w:r>
+        <w:rPr>
+          <w:lang w:val="en-US"/>
+        </w:rPr>
+        <w:t xml:space="preserve"> </w:t>
+      </w:r>
+      <w:r>
+        <w:rPr>
+          <w:lang w:val="en-US"/>
+        </w:rPr>
+        <w:t>table</w:t>
+      </w:r>
+    </w:p>
+    <w:p>
+      <w:pPr>
+        <w:pStyle w:val="Prrafodelista"/>
+        <w:rPr>
+          <w:lang w:val="en-US"/>
+        </w:rPr>
+      </w:pPr>
+    </w:p>
+    <w:p>
+      <w:pPr>
+        <w:pStyle w:val="Prrafodelista"/>
+        <w:numPr>
+          <w:ilvl w:val="0"/>
+          <w:numId w:val="3"/>
+        </w:numPr>
+      </w:pPr>
+      <w:r>
+        <w:t xml:space="preserve">Creación de </w:t>
+      </w:r>
+      <w:proofErr w:type="spellStart"/>
+      <w:r>
+        <w:t>backup</w:t>
+      </w:r>
+      <w:proofErr w:type="spellEnd"/>
+      <w:r>
+        <w:t xml:space="preserve"> completo</w:t>
+      </w:r>
+    </w:p>
+    <w:p>
+      <w:pPr>
+        <w:pStyle w:val="Prrafodelista"/>
+        <w:numPr>
+          <w:ilvl w:val="0"/>
+          <w:numId w:val="3"/>
+        </w:numPr>
+      </w:pPr>
+      <w:r>
+        <w:t xml:space="preserve">Creación de </w:t>
+      </w:r>
+      <w:proofErr w:type="spellStart"/>
+      <w:r>
+        <w:t>backup</w:t>
+      </w:r>
+      <w:proofErr w:type="spellEnd"/>
+      <w:r>
+        <w:t xml:space="preserve"> incremental</w:t>
+      </w:r>
+    </w:p>
+    <w:p>
+      <w:pPr>
+        <w:pStyle w:val="Prrafodelista"/>
+        <w:rPr>
+          <w:lang w:val="en-US"/>
+        </w:rPr>
+      </w:pPr>
+      <w:r>
+        <w:rPr>
+          <w:lang w:val="en-US"/>
+        </w:rPr>
+        <w:drawing>
+          <wp:anchor distT="0" distB="0" distL="114300" distR="114300" simplePos="0" relativeHeight="251707392" behindDoc="0" locked="0" layoutInCell="1" allowOverlap="1" wp14:anchorId="63100542" wp14:editId="2BE39DB6">
+            <wp:simplePos x="0" y="0"/>
+            <wp:positionH relativeFrom="column">
+              <wp:posOffset>184785</wp:posOffset>
+            </wp:positionH>
+            <wp:positionV relativeFrom="paragraph">
+              <wp:posOffset>248285</wp:posOffset>
+            </wp:positionV>
+            <wp:extent cx="5612130" cy="1329055"/>
+            <wp:effectExtent l="0" t="0" r="7620" b="4445"/>
+            <wp:wrapSquare wrapText="bothSides"/>
+            <wp:docPr id="273917153" name="Imagen 1" descr="Captura de pantalla de computadora&#10;&#10;El contenido generado por IA puede ser incorrecto."/>
+            <wp:cNvGraphicFramePr>
+              <a:graphicFrameLocks xmlns:a="http://schemas.openxmlformats.org/drawingml/2006/main" noChangeAspect="1"/>
+            </wp:cNvGraphicFramePr>
+            <a:graphic xmlns:a="http://schemas.openxmlformats.org/drawingml/2006/main">
+              <a:graphicData uri="http://schemas.openxmlformats.org/drawingml/2006/picture">
+                <pic:pic xmlns:pic="http://schemas.openxmlformats.org/drawingml/2006/picture">
+                  <pic:nvPicPr>
+                    <pic:cNvPr id="273917153" name="Imagen 1" descr="Captura de pantalla de computadora&#10;&#10;El contenido generado por IA puede ser incorrecto."/>
+                    <pic:cNvPicPr/>
+                  </pic:nvPicPr>
+                  <pic:blipFill>
+                    <a:blip r:embed="rId39" cstate="print">
+                      <a:extLst>
+                        <a:ext uri="{28A0092B-C50C-407E-A947-70E740481C1C}">
+                          <a14:useLocalDpi xmlns:a14="http://schemas.microsoft.com/office/drawing/2010/main" val="0"/>
+                        </a:ext>
+                      </a:extLst>
+                    </a:blip>
+                    <a:stretch>
+                      <a:fillRect/>
+                    </a:stretch>
+                  </pic:blipFill>
+                  <pic:spPr>
+                    <a:xfrm>
+                      <a:off x="0" y="0"/>
+                      <a:ext cx="5612130" cy="1329055"/>
+                    </a:xfrm>
+                    <a:prstGeom prst="rect">
+                      <a:avLst/>
+                    </a:prstGeom>
+                  </pic:spPr>
+                </pic:pic>
+              </a:graphicData>
+            </a:graphic>
+            <wp14:sizeRelH relativeFrom="page">
+              <wp14:pctWidth>0</wp14:pctWidth>
+            </wp14:sizeRelH>
+            <wp14:sizeRelV relativeFrom="page">
+              <wp14:pctHeight>0</wp14:pctHeight>
+            </wp14:sizeRelV>
+          </wp:anchor>
+        </w:drawing>
+      </w:r>
     </w:p>
     <w:sectPr>
       <w:pgSz w:w="12240" w:h="15840"/>
